--- a/Presentation/Scaletta.docx
+++ b/Presentation/Scaletta.docx
@@ -11,6 +11,7 @@
           <w:bCs/>
           <w:sz w:val="32"/>
           <w:szCs w:val="32"/>
+          <w:lang w:val="en-US"/>
         </w:rPr>
       </w:pPr>
       <w:r>
@@ -20,6 +21,7 @@
           <w:bCs/>
           <w:sz w:val="32"/>
           <w:szCs w:val="32"/>
+          <w:lang w:val="en-US"/>
         </w:rPr>
         <w:t>POWERPOINT</w:t>
       </w:r>
@@ -29,6 +31,7 @@
         <w:jc w:val="both"/>
         <w:rPr>
           <w:rFonts w:ascii="SF Pro Text" w:hAnsi="SF Pro Text"/>
+          <w:lang w:val="en-US"/>
         </w:rPr>
       </w:pPr>
     </w:p>
@@ -114,39 +117,7 @@
           <w:rFonts w:ascii="SF Pro Text" w:hAnsi="SF Pro Text"/>
           <w:lang w:val="en-US"/>
         </w:rPr>
-        <w:t xml:space="preserve">The original idea of </w:t>
-      </w:r>
-      <w:proofErr w:type="spellStart"/>
-      <w:r>
-        <w:rPr>
-          <w:rFonts w:ascii="SF Pro Text" w:hAnsi="SF Pro Text"/>
-          <w:lang w:val="en-US"/>
-        </w:rPr>
-        <w:t>myAPTracker</w:t>
-      </w:r>
-      <w:proofErr w:type="spellEnd"/>
-      <w:r>
-        <w:rPr>
-          <w:rFonts w:ascii="SF Pro Text" w:hAnsi="SF Pro Text"/>
-          <w:lang w:val="en-US"/>
-        </w:rPr>
-        <w:t xml:space="preserve"> project has been given by </w:t>
-      </w:r>
-      <w:proofErr w:type="spellStart"/>
-      <w:r>
-        <w:rPr>
-          <w:rFonts w:ascii="SF Pro Text" w:hAnsi="SF Pro Text"/>
-          <w:lang w:val="en-US"/>
-        </w:rPr>
-        <w:t>BendingSpoons</w:t>
-      </w:r>
-      <w:proofErr w:type="spellEnd"/>
-      <w:r>
-        <w:rPr>
-          <w:rFonts w:ascii="SF Pro Text" w:hAnsi="SF Pro Text"/>
-          <w:lang w:val="en-US"/>
-        </w:rPr>
-        <w:t xml:space="preserve">. The project consists in an application that let users to start tracking an Amazon product and </w:t>
+        <w:t xml:space="preserve">The original idea of myAPTracker project has been given by BendingSpoons. The project consists in an application that let users to start tracking an Amazon product and </w:t>
       </w:r>
       <w:r>
         <w:rPr>
@@ -185,7 +156,21 @@
           <w:rFonts w:ascii="SF Pro Text" w:hAnsi="SF Pro Text"/>
           <w:lang w:val="en-US"/>
         </w:rPr>
-        <w:t>For this purpose, we also create an ad-hoc backend to keep application data and user accounts. Even if the application is accessible without an account, to trace a product and receive notification on price changes, an account is required.</w:t>
+        <w:t>For this purpose, we also create an ad-hoc backend to keep application data and user accounts. Even if the application is accessible without an account, to trac</w:t>
+      </w:r>
+      <w:r>
+        <w:rPr>
+          <w:rFonts w:ascii="SF Pro Text" w:hAnsi="SF Pro Text"/>
+          <w:lang w:val="en-US"/>
+        </w:rPr>
+        <w:t>k</w:t>
+      </w:r>
+      <w:r>
+        <w:rPr>
+          <w:rFonts w:ascii="SF Pro Text" w:hAnsi="SF Pro Text"/>
+          <w:lang w:val="en-US"/>
+        </w:rPr>
+        <w:t xml:space="preserve"> a product and receive notification on price changes, an account is required.</w:t>
       </w:r>
     </w:p>
     <w:p>
@@ -246,55 +231,23 @@
           <w:rFonts w:ascii="SF Pro Text" w:hAnsi="SF Pro Text"/>
           <w:lang w:val="en-US"/>
         </w:rPr>
-        <w:t xml:space="preserve">In this slide all the technologies used in the project from the application to the backend are reported. Now we just focus on </w:t>
-      </w:r>
-      <w:proofErr w:type="spellStart"/>
-      <w:r>
-        <w:rPr>
-          <w:rFonts w:ascii="SF Pro Text" w:hAnsi="SF Pro Text"/>
-          <w:lang w:val="en-US"/>
-        </w:rPr>
-        <w:t>SwiftUI</w:t>
-      </w:r>
-      <w:proofErr w:type="spellEnd"/>
-      <w:r>
-        <w:rPr>
-          <w:rFonts w:ascii="SF Pro Text" w:hAnsi="SF Pro Text"/>
-          <w:lang w:val="en-US"/>
-        </w:rPr>
-        <w:t xml:space="preserve"> framework used to create the iOS application and Firebase (FCM) to manage per-user push notification.</w:t>
-      </w:r>
-    </w:p>
-    <w:p>
-      <w:pPr>
-        <w:jc w:val="both"/>
-        <w:rPr>
-          <w:rFonts w:ascii="SF Pro Text" w:hAnsi="SF Pro Text"/>
-          <w:lang w:val="en-US"/>
-        </w:rPr>
-      </w:pPr>
-      <w:r>
-        <w:rPr>
-          <w:rFonts w:ascii="SF Pro Text" w:hAnsi="SF Pro Text"/>
-          <w:lang w:val="en-US"/>
-        </w:rPr>
-        <w:t xml:space="preserve">We also provide three social authentication, Google, </w:t>
-      </w:r>
-      <w:proofErr w:type="gramStart"/>
-      <w:r>
-        <w:rPr>
-          <w:rFonts w:ascii="SF Pro Text" w:hAnsi="SF Pro Text"/>
-          <w:lang w:val="en-US"/>
-        </w:rPr>
-        <w:t>Facebook</w:t>
-      </w:r>
-      <w:proofErr w:type="gramEnd"/>
-      <w:r>
-        <w:rPr>
-          <w:rFonts w:ascii="SF Pro Text" w:hAnsi="SF Pro Text"/>
-          <w:lang w:val="en-US"/>
-        </w:rPr>
-        <w:t xml:space="preserve"> and Apple in addition to the classic username and password.</w:t>
+        <w:t>In this slide all the technologies used in the project from the application to the backend are reported. Now we just focus on SwiftUI framework used to create the iOS application and Firebase (FCM) to manage per-user push notification.</w:t>
+      </w:r>
+    </w:p>
+    <w:p>
+      <w:pPr>
+        <w:jc w:val="both"/>
+        <w:rPr>
+          <w:rFonts w:ascii="SF Pro Text" w:hAnsi="SF Pro Text"/>
+          <w:lang w:val="en-US"/>
+        </w:rPr>
+      </w:pPr>
+      <w:r>
+        <w:rPr>
+          <w:rFonts w:ascii="SF Pro Text" w:hAnsi="SF Pro Text"/>
+          <w:lang w:val="en-US"/>
+        </w:rPr>
+        <w:t>We also provide three social authentication, Google, Facebook and Apple in addition to the classic username and password.</w:t>
       </w:r>
     </w:p>
     <w:p>
@@ -350,50 +303,215 @@
           <w:lang w:val="en-US"/>
         </w:rPr>
       </w:pPr>
-      <w:proofErr w:type="spellStart"/>
-      <w:r>
-        <w:rPr>
-          <w:rFonts w:ascii="SF Pro Text" w:hAnsi="SF Pro Text"/>
-          <w:lang w:val="en-US"/>
-        </w:rPr>
-        <w:t>myAPTracker</w:t>
-      </w:r>
-      <w:proofErr w:type="spellEnd"/>
-      <w:r>
-        <w:rPr>
-          <w:rFonts w:ascii="SF Pro Text" w:hAnsi="SF Pro Text"/>
-          <w:lang w:val="en-US"/>
-        </w:rPr>
-        <w:t xml:space="preserve"> supports iOS/</w:t>
-      </w:r>
-      <w:proofErr w:type="spellStart"/>
-      <w:r>
-        <w:rPr>
-          <w:rFonts w:ascii="SF Pro Text" w:hAnsi="SF Pro Text"/>
-          <w:lang w:val="en-US"/>
-        </w:rPr>
-        <w:t>iPadOS</w:t>
-      </w:r>
-      <w:proofErr w:type="spellEnd"/>
-      <w:r>
-        <w:rPr>
-          <w:rFonts w:ascii="SF Pro Text" w:hAnsi="SF Pro Text"/>
-          <w:lang w:val="en-US"/>
-        </w:rPr>
-        <w:t xml:space="preserve"> 14, </w:t>
-      </w:r>
-      <w:proofErr w:type="spellStart"/>
-      <w:r>
-        <w:rPr>
-          <w:rFonts w:ascii="SF Pro Text" w:hAnsi="SF Pro Text"/>
-          <w:lang w:val="en-US"/>
-        </w:rPr>
-        <w:t>watchOS</w:t>
-      </w:r>
-      <w:proofErr w:type="spellEnd"/>
-      <w:r>
-        <w:rPr>
-          <w:rFonts w:ascii="SF Pro Text" w:hAnsi="SF Pro Text"/>
+      <w:r>
+        <w:rPr>
+          <w:rFonts w:ascii="SF Pro Text" w:hAnsi="SF Pro Text"/>
+          <w:lang w:val="en-US"/>
+        </w:rPr>
+        <w:t xml:space="preserve">myAPTracker supports iOS/iPadOS 14, watchOS </w:t>
+      </w:r>
+      <w:r>
+        <w:rPr>
+          <w:rFonts w:ascii="SF Pro Text" w:hAnsi="SF Pro Text"/>
+          <w:lang w:val="en-US"/>
+        </w:rPr>
+        <w:t>7</w:t>
+      </w:r>
+      <w:r>
+        <w:rPr>
+          <w:rFonts w:ascii="SF Pro Text" w:hAnsi="SF Pro Text"/>
+          <w:lang w:val="en-US"/>
+        </w:rPr>
+        <w:t xml:space="preserve"> and later versions, </w:t>
+      </w:r>
+      <w:r>
+        <w:rPr>
+          <w:rFonts w:ascii="SF Pro Text" w:hAnsi="SF Pro Text"/>
+          <w:lang w:val="en-US"/>
+        </w:rPr>
+        <w:t xml:space="preserve">the interfaces </w:t>
+      </w:r>
+      <w:r>
+        <w:rPr>
+          <w:rFonts w:ascii="SF Pro Text" w:hAnsi="SF Pro Text"/>
+          <w:lang w:val="en-US"/>
+        </w:rPr>
+        <w:t>support</w:t>
+      </w:r>
+      <w:r>
+        <w:rPr>
+          <w:rFonts w:ascii="SF Pro Text" w:hAnsi="SF Pro Text"/>
+          <w:lang w:val="en-US"/>
+        </w:rPr>
+        <w:t xml:space="preserve"> iPhone in portrait mode and iPad in portrait, landscape and all the size combination of the split view.</w:t>
+      </w:r>
+    </w:p>
+    <w:p>
+      <w:pPr>
+        <w:jc w:val="both"/>
+        <w:rPr>
+          <w:rFonts w:ascii="SF Pro Text" w:hAnsi="SF Pro Text"/>
+          <w:lang w:val="en-US"/>
+        </w:rPr>
+      </w:pPr>
+      <w:r>
+        <w:rPr>
+          <w:rFonts w:ascii="SF Pro Text" w:hAnsi="SF Pro Text"/>
+          <w:lang w:val="en-US"/>
+        </w:rPr>
+        <w:t>The localization has been activated in the application and now it is translated in English and Italian, other languages can be easily added.</w:t>
+      </w:r>
+    </w:p>
+    <w:p>
+      <w:pPr>
+        <w:jc w:val="both"/>
+        <w:rPr>
+          <w:rFonts w:ascii="SF Pro Text" w:hAnsi="SF Pro Text"/>
+          <w:lang w:val="en-US"/>
+        </w:rPr>
+      </w:pPr>
+      <w:r>
+        <w:rPr>
+          <w:rFonts w:ascii="SF Pro Text" w:hAnsi="SF Pro Text"/>
+          <w:lang w:val="en-US"/>
+        </w:rPr>
+        <w:t>Finally, we also created a bunch of widgets for iPhone and iPad</w:t>
+      </w:r>
+      <w:r>
+        <w:rPr>
+          <w:rFonts w:ascii="SF Pro Text" w:hAnsi="SF Pro Text"/>
+          <w:lang w:val="en-US"/>
+        </w:rPr>
+        <w:t xml:space="preserve"> to have a quick access from the home screen to the latest discount</w:t>
+      </w:r>
+      <w:r>
+        <w:rPr>
+          <w:rFonts w:ascii="SF Pro Text" w:hAnsi="SF Pro Text"/>
+          <w:lang w:val="en-US"/>
+        </w:rPr>
+        <w:t>.</w:t>
+      </w:r>
+    </w:p>
+    <w:p>
+      <w:pPr>
+        <w:jc w:val="both"/>
+        <w:rPr>
+          <w:rFonts w:ascii="SF Pro Text" w:hAnsi="SF Pro Text"/>
+          <w:lang w:val="en-US"/>
+        </w:rPr>
+      </w:pPr>
+    </w:p>
+    <w:p>
+      <w:pPr>
+        <w:jc w:val="both"/>
+        <w:rPr>
+          <w:rFonts w:ascii="SF Pro Text" w:hAnsi="SF Pro Text"/>
+          <w:b/>
+          <w:bCs/>
+          <w:lang w:val="en-US"/>
+        </w:rPr>
+      </w:pPr>
+      <w:r>
+        <w:rPr>
+          <w:rFonts w:ascii="SF Pro Text" w:hAnsi="SF Pro Text"/>
+          <w:b/>
+          <w:bCs/>
+          <w:lang w:val="en-US"/>
+        </w:rPr>
+        <w:t>SLIDE 6: Functionalities</w:t>
+      </w:r>
+    </w:p>
+    <w:p>
+      <w:pPr>
+        <w:jc w:val="both"/>
+        <w:rPr>
+          <w:rFonts w:ascii="SF Pro Text" w:hAnsi="SF Pro Text"/>
+          <w:b/>
+          <w:bCs/>
+          <w:lang w:val="en-US"/>
+        </w:rPr>
+      </w:pPr>
+      <w:r>
+        <w:rPr>
+          <w:rFonts w:ascii="SF Pro Text" w:hAnsi="SF Pro Text"/>
+          <w:b/>
+          <w:bCs/>
+          <w:lang w:val="en-US"/>
+        </w:rPr>
+        <w:t>In this slide we can see the main functionalities supported by myAPTracker.</w:t>
+      </w:r>
+    </w:p>
+    <w:p>
+      <w:pPr>
+        <w:jc w:val="both"/>
+        <w:rPr>
+          <w:rFonts w:ascii="SF Pro Text" w:hAnsi="SF Pro Text"/>
+          <w:b/>
+          <w:bCs/>
+          <w:lang w:val="en-US"/>
+        </w:rPr>
+      </w:pPr>
+      <w:r>
+        <w:rPr>
+          <w:rFonts w:ascii="SF Pro Text" w:hAnsi="SF Pro Text"/>
+          <w:b/>
+          <w:bCs/>
+          <w:lang w:val="en-US"/>
+        </w:rPr>
+        <w:t>The application will keep track of the prices of all the products the user is interested in. Then, we will have a proper section in the application (the Explore one) where the user can explore some relevant products between all the products tracked by the myAPTracker community.</w:t>
+      </w:r>
+    </w:p>
+    <w:p>
+      <w:pPr>
+        <w:jc w:val="both"/>
+        <w:rPr>
+          <w:rFonts w:ascii="SF Pro Text" w:hAnsi="SF Pro Text"/>
+          <w:b/>
+          <w:bCs/>
+          <w:lang w:val="en-US"/>
+        </w:rPr>
+      </w:pPr>
+      <w:r>
+        <w:rPr>
+          <w:rFonts w:ascii="SF Pro Text" w:hAnsi="SF Pro Text"/>
+          <w:b/>
+          <w:bCs/>
+          <w:lang w:val="en-US"/>
+        </w:rPr>
+        <w:t xml:space="preserve">Of crucial importance is the Notification functionality that enable the application </w:t>
+      </w:r>
+      <w:r>
+        <w:rPr>
+          <w:rFonts w:ascii="SF Pro Text" w:hAnsi="SF Pro Text"/>
+          <w:b/>
+          <w:bCs/>
+          <w:lang w:val="en-US"/>
+        </w:rPr>
+        <w:t xml:space="preserve">to notify </w:t>
+      </w:r>
+      <w:r>
+        <w:rPr>
+          <w:rFonts w:ascii="SF Pro Text" w:hAnsi="SF Pro Text"/>
+          <w:b/>
+          <w:bCs/>
+          <w:lang w:val="en-US"/>
+        </w:rPr>
+        <w:t xml:space="preserve">the user whenever one of his </w:t>
+      </w:r>
+      <w:r>
+        <w:rPr>
+          <w:rFonts w:ascii="SF Pro Text" w:hAnsi="SF Pro Text"/>
+          <w:b/>
+          <w:bCs/>
+          <w:lang w:val="en-US"/>
+        </w:rPr>
+        <w:t>products</w:t>
+      </w:r>
+      <w:r>
+        <w:rPr>
+          <w:rFonts w:ascii="SF Pro Text" w:hAnsi="SF Pro Text"/>
+          <w:b/>
+          <w:bCs/>
           <w:lang w:val="en-US"/>
         </w:rPr>
         <w:t xml:space="preserve"> </w:t>
@@ -401,80 +519,328 @@
       <w:r>
         <w:rPr>
           <w:rFonts w:ascii="SF Pro Text" w:hAnsi="SF Pro Text"/>
-          <w:lang w:val="en-US"/>
-        </w:rPr>
-        <w:t>7</w:t>
-      </w:r>
-      <w:r>
-        <w:rPr>
-          <w:rFonts w:ascii="SF Pro Text" w:hAnsi="SF Pro Text"/>
-          <w:lang w:val="en-US"/>
-        </w:rPr>
-        <w:t xml:space="preserve"> and later versions, </w:t>
-      </w:r>
-      <w:r>
-        <w:rPr>
-          <w:rFonts w:ascii="SF Pro Text" w:hAnsi="SF Pro Text"/>
-          <w:lang w:val="en-US"/>
-        </w:rPr>
-        <w:t xml:space="preserve">the interfaces </w:t>
-      </w:r>
-      <w:r>
-        <w:rPr>
-          <w:rFonts w:ascii="SF Pro Text" w:hAnsi="SF Pro Text"/>
-          <w:lang w:val="en-US"/>
-        </w:rPr>
-        <w:t>support</w:t>
-      </w:r>
-      <w:r>
-        <w:rPr>
-          <w:rFonts w:ascii="SF Pro Text" w:hAnsi="SF Pro Text"/>
-          <w:lang w:val="en-US"/>
-        </w:rPr>
-        <w:t xml:space="preserve"> iPhone in portrait mode and iPad in portrait, landscape and all the size combination of the split view.</w:t>
-      </w:r>
-    </w:p>
-    <w:p>
-      <w:pPr>
-        <w:jc w:val="both"/>
-        <w:rPr>
-          <w:rFonts w:ascii="SF Pro Text" w:hAnsi="SF Pro Text"/>
-          <w:lang w:val="en-US"/>
-        </w:rPr>
-      </w:pPr>
-      <w:r>
-        <w:rPr>
-          <w:rFonts w:ascii="SF Pro Text" w:hAnsi="SF Pro Text"/>
-          <w:lang w:val="en-US"/>
-        </w:rPr>
-        <w:t>The localization has been activated in the application and now it is translated in English and Italian, other languages can be easily added.</w:t>
-      </w:r>
-    </w:p>
-    <w:p>
-      <w:pPr>
-        <w:jc w:val="both"/>
-        <w:rPr>
-          <w:rFonts w:ascii="SF Pro Text" w:hAnsi="SF Pro Text"/>
-          <w:lang w:val="en-US"/>
-        </w:rPr>
-      </w:pPr>
-      <w:r>
-        <w:rPr>
-          <w:rFonts w:ascii="SF Pro Text" w:hAnsi="SF Pro Text"/>
-          <w:lang w:val="en-US"/>
-        </w:rPr>
-        <w:t>Finally, we also created a bunch of widgets for iPhone and iPad</w:t>
-      </w:r>
-      <w:r>
-        <w:rPr>
-          <w:rFonts w:ascii="SF Pro Text" w:hAnsi="SF Pro Text"/>
-          <w:lang w:val="en-US"/>
-        </w:rPr>
-        <w:t xml:space="preserve"> to have a quick access from the home screen to the latest discount</w:t>
-      </w:r>
-      <w:r>
-        <w:rPr>
-          <w:rFonts w:ascii="SF Pro Text" w:hAnsi="SF Pro Text"/>
+          <w:b/>
+          <w:bCs/>
+          <w:lang w:val="en-US"/>
+        </w:rPr>
+        <w:t>is in sale.</w:t>
+      </w:r>
+    </w:p>
+    <w:p>
+      <w:pPr>
+        <w:jc w:val="both"/>
+        <w:rPr>
+          <w:rFonts w:ascii="SF Pro Text" w:hAnsi="SF Pro Text"/>
+          <w:b/>
+          <w:bCs/>
+          <w:lang w:val="en-US"/>
+        </w:rPr>
+      </w:pPr>
+      <w:r>
+        <w:rPr>
+          <w:rFonts w:ascii="SF Pro Text" w:hAnsi="SF Pro Text"/>
+          <w:b/>
+          <w:bCs/>
+          <w:lang w:val="en-US"/>
+        </w:rPr>
+        <w:t>Lastly, we have the synchronization functionality, that thanks to the different services of authentication implemented, let the user access to the same tracked products between multiple devices.</w:t>
+      </w:r>
+    </w:p>
+    <w:p>
+      <w:pPr>
+        <w:jc w:val="both"/>
+        <w:rPr>
+          <w:rFonts w:ascii="SF Pro Text" w:hAnsi="SF Pro Text"/>
+          <w:b/>
+          <w:bCs/>
+          <w:lang w:val="en-US"/>
+        </w:rPr>
+      </w:pPr>
+    </w:p>
+    <w:p>
+      <w:pPr>
+        <w:jc w:val="both"/>
+        <w:rPr>
+          <w:rFonts w:ascii="SF Pro Text" w:hAnsi="SF Pro Text"/>
+          <w:b/>
+          <w:bCs/>
+          <w:lang w:val="en-US"/>
+        </w:rPr>
+      </w:pPr>
+      <w:r>
+        <w:rPr>
+          <w:rFonts w:ascii="SF Pro Text" w:hAnsi="SF Pro Text"/>
+          <w:b/>
+          <w:bCs/>
+          <w:lang w:val="en-US"/>
+        </w:rPr>
+        <w:t>SLIDE 7: Testing</w:t>
+      </w:r>
+    </w:p>
+    <w:p>
+      <w:pPr>
+        <w:jc w:val="both"/>
+        <w:rPr>
+          <w:rFonts w:ascii="SF Pro Text" w:hAnsi="SF Pro Text"/>
+          <w:b/>
+          <w:bCs/>
+          <w:lang w:val="en-US"/>
+        </w:rPr>
+      </w:pPr>
+      <w:r>
+        <w:rPr>
+          <w:rFonts w:ascii="SF Pro Text" w:hAnsi="SF Pro Text"/>
+          <w:b/>
+          <w:bCs/>
+          <w:lang w:val="en-US"/>
+        </w:rPr>
+        <w:t xml:space="preserve">In this slide we can see the testing campaign that we have done. </w:t>
+      </w:r>
+      <w:r>
+        <w:rPr>
+          <w:rFonts w:ascii="SF Pro Text" w:hAnsi="SF Pro Text"/>
+          <w:b/>
+          <w:bCs/>
+          <w:lang w:val="en-US"/>
+        </w:rPr>
+        <w:t xml:space="preserve">In the unit tests we have tested the initialization of some viewModel and some async calls to the API, all the remaining logic was in </w:t>
+      </w:r>
+      <w:r>
+        <w:rPr>
+          <w:rFonts w:ascii="SF Pro Text" w:hAnsi="SF Pro Text"/>
+          <w:b/>
+          <w:bCs/>
+          <w:lang w:val="en-US"/>
+        </w:rPr>
+        <w:t>the backend</w:t>
+      </w:r>
+      <w:r>
+        <w:rPr>
+          <w:rFonts w:ascii="SF Pro Text" w:hAnsi="SF Pro Text"/>
+          <w:b/>
+          <w:bCs/>
+          <w:lang w:val="en-US"/>
+        </w:rPr>
+        <w:t xml:space="preserve"> and for that reason has not been tested.</w:t>
+      </w:r>
+    </w:p>
+    <w:p>
+      <w:pPr>
+        <w:jc w:val="both"/>
+        <w:rPr>
+          <w:rFonts w:ascii="SF Pro Text" w:hAnsi="SF Pro Text"/>
+          <w:b/>
+          <w:bCs/>
+          <w:lang w:val="en-US"/>
+        </w:rPr>
+      </w:pPr>
+      <w:r>
+        <w:rPr>
+          <w:rFonts w:ascii="SF Pro Text" w:hAnsi="SF Pro Text"/>
+          <w:b/>
+          <w:bCs/>
+          <w:lang w:val="en-US"/>
+        </w:rPr>
+        <w:t>Since different UI have been created for different devices, we have been done multiple test</w:t>
+      </w:r>
+      <w:r>
+        <w:rPr>
+          <w:rFonts w:ascii="SF Pro Text" w:hAnsi="SF Pro Text"/>
+          <w:b/>
+          <w:bCs/>
+          <w:lang w:val="en-US"/>
+        </w:rPr>
+        <w:t>s</w:t>
+      </w:r>
+      <w:r>
+        <w:rPr>
+          <w:rFonts w:ascii="SF Pro Text" w:hAnsi="SF Pro Text"/>
+          <w:b/>
+          <w:bCs/>
+          <w:lang w:val="en-US"/>
+        </w:rPr>
+        <w:t xml:space="preserve"> for the supported devices</w:t>
+      </w:r>
+      <w:r>
+        <w:rPr>
+          <w:rFonts w:ascii="SF Pro Text" w:hAnsi="SF Pro Text"/>
+          <w:b/>
+          <w:bCs/>
+          <w:lang w:val="en-US"/>
+        </w:rPr>
+        <w:t xml:space="preserve"> and their correspondent supported orientation</w:t>
+      </w:r>
+      <w:r>
+        <w:rPr>
+          <w:rFonts w:ascii="SF Pro Text" w:hAnsi="SF Pro Text"/>
+          <w:b/>
+          <w:bCs/>
+          <w:lang w:val="en-US"/>
+        </w:rPr>
+        <w:t xml:space="preserve">. In general, the UI tests are regarding </w:t>
+      </w:r>
+      <w:r>
+        <w:rPr>
+          <w:rFonts w:ascii="SF Pro Text" w:hAnsi="SF Pro Text"/>
+          <w:b/>
+          <w:bCs/>
+          <w:lang w:val="en-US"/>
+        </w:rPr>
+        <w:t>the presence of a specific view, the flows of our application, the logic to enable different buttons and so on so fore….</w:t>
+      </w:r>
+    </w:p>
+    <w:p>
+      <w:pPr>
+        <w:jc w:val="both"/>
+        <w:rPr>
+          <w:rFonts w:ascii="SF Pro Text" w:hAnsi="SF Pro Text"/>
+          <w:b/>
+          <w:bCs/>
+          <w:lang w:val="en-US"/>
+        </w:rPr>
+      </w:pPr>
+      <w:r>
+        <w:rPr>
+          <w:rFonts w:ascii="SF Pro Text" w:hAnsi="SF Pro Text"/>
+          <w:b/>
+          <w:bCs/>
+          <w:lang w:val="en-US"/>
+        </w:rPr>
+        <w:t>Finally, w</w:t>
+      </w:r>
+      <w:r>
+        <w:rPr>
+          <w:rFonts w:ascii="SF Pro Text" w:hAnsi="SF Pro Text"/>
+          <w:b/>
+          <w:bCs/>
+          <w:lang w:val="en-US"/>
+        </w:rPr>
+        <w:t xml:space="preserve">e have also created a test campaign through Apple TestFlight platform </w:t>
+      </w:r>
+      <w:r>
+        <w:rPr>
+          <w:rFonts w:ascii="SF Pro Text" w:hAnsi="SF Pro Text"/>
+          <w:b/>
+          <w:bCs/>
+          <w:lang w:val="en-US"/>
+        </w:rPr>
+        <w:t>to</w:t>
+      </w:r>
+      <w:r>
+        <w:rPr>
+          <w:rFonts w:ascii="SF Pro Text" w:hAnsi="SF Pro Text"/>
+          <w:b/>
+          <w:bCs/>
+          <w:lang w:val="en-US"/>
+        </w:rPr>
+        <w:t xml:space="preserve"> have some people testing the application in a real scenario.</w:t>
+      </w:r>
+    </w:p>
+    <w:p>
+      <w:pPr>
+        <w:jc w:val="both"/>
+        <w:rPr>
+          <w:rFonts w:ascii="SF Pro Text" w:hAnsi="SF Pro Text"/>
+          <w:lang w:val="en-US"/>
+        </w:rPr>
+      </w:pPr>
+    </w:p>
+    <w:p>
+      <w:pPr>
+        <w:jc w:val="both"/>
+        <w:rPr>
+          <w:rFonts w:ascii="SF Pro Text" w:hAnsi="SF Pro Text"/>
+          <w:b/>
+          <w:bCs/>
+          <w:lang w:val="en-US"/>
+        </w:rPr>
+      </w:pPr>
+      <w:r>
+        <w:rPr>
+          <w:rFonts w:ascii="SF Pro Text" w:hAnsi="SF Pro Text"/>
+          <w:b/>
+          <w:bCs/>
+          <w:lang w:val="en-US"/>
+        </w:rPr>
+        <w:t>SLIDE 8: Further implementations</w:t>
+      </w:r>
+    </w:p>
+    <w:p>
+      <w:pPr>
+        <w:jc w:val="both"/>
+        <w:rPr>
+          <w:rFonts w:ascii="SF Pro Text" w:hAnsi="SF Pro Text"/>
+          <w:b/>
+          <w:bCs/>
+          <w:lang w:val="en-US"/>
+        </w:rPr>
+      </w:pPr>
+      <w:r>
+        <w:rPr>
+          <w:rFonts w:ascii="SF Pro Text" w:hAnsi="SF Pro Text"/>
+          <w:b/>
+          <w:bCs/>
+          <w:lang w:val="en-US"/>
+        </w:rPr>
+        <w:t>We thought about different possible further implementations, like</w:t>
+      </w:r>
+    </w:p>
+    <w:p>
+      <w:pPr>
+        <w:pStyle w:val="Paragrafoelenco"/>
+        <w:numPr>
+          <w:ilvl w:val="0"/>
+          <w:numId w:val="1"/>
+        </w:numPr>
+        <w:jc w:val="both"/>
+        <w:rPr>
+          <w:rFonts w:ascii="SF Pro Text" w:hAnsi="SF Pro Text"/>
+          <w:b/>
+          <w:bCs/>
+          <w:lang w:val="en-US"/>
+        </w:rPr>
+      </w:pPr>
+      <w:r>
+        <w:rPr>
+          <w:rFonts w:ascii="SF Pro Text" w:hAnsi="SF Pro Text"/>
+          <w:b/>
+          <w:bCs/>
+          <w:lang w:val="en-US"/>
+        </w:rPr>
+        <w:t>T</w:t>
+      </w:r>
+      <w:r>
+        <w:rPr>
+          <w:rFonts w:ascii="SF Pro Text" w:hAnsi="SF Pro Text"/>
+          <w:b/>
+          <w:bCs/>
+          <w:lang w:val="en-US"/>
+        </w:rPr>
+        <w:t>he internationalization of Amazon website</w:t>
+      </w:r>
+      <w:r>
+        <w:rPr>
+          <w:rFonts w:ascii="SF Pro Text" w:hAnsi="SF Pro Text"/>
+          <w:b/>
+          <w:bCs/>
+          <w:lang w:val="en-US"/>
+        </w:rPr>
+        <w:t xml:space="preserve">: </w:t>
+      </w:r>
+      <w:r>
+        <w:rPr>
+          <w:rFonts w:ascii="SF Pro Text" w:hAnsi="SF Pro Text"/>
+          <w:b/>
+          <w:bCs/>
+          <w:lang w:val="en-US"/>
+        </w:rPr>
+        <w:t>let the user access the Amazon website, corresponding to the user language</w:t>
+      </w:r>
+      <w:r>
+        <w:rPr>
+          <w:rFonts w:ascii="SF Pro Text" w:hAnsi="SF Pro Text"/>
+          <w:b/>
+          <w:bCs/>
           <w:lang w:val="en-US"/>
         </w:rPr>
         <w:t>.</w:t>
@@ -482,103 +848,53 @@
     </w:p>
     <w:p>
       <w:pPr>
-        <w:jc w:val="both"/>
-        <w:rPr>
-          <w:rFonts w:ascii="SF Pro Text" w:hAnsi="SF Pro Text"/>
-          <w:lang w:val="en-US"/>
-        </w:rPr>
-      </w:pPr>
-    </w:p>
-    <w:p>
-      <w:pPr>
-        <w:jc w:val="both"/>
-        <w:rPr>
-          <w:rFonts w:ascii="SF Pro Text" w:hAnsi="SF Pro Text"/>
-          <w:b/>
-          <w:bCs/>
-          <w:lang w:val="en-US"/>
-        </w:rPr>
-      </w:pPr>
-      <w:r>
-        <w:rPr>
-          <w:rFonts w:ascii="SF Pro Text" w:hAnsi="SF Pro Text"/>
-          <w:b/>
-          <w:bCs/>
-          <w:lang w:val="en-US"/>
-        </w:rPr>
-        <w:t>SLIDE 6: Functionalities</w:t>
-      </w:r>
-    </w:p>
-    <w:p>
-      <w:pPr>
-        <w:jc w:val="both"/>
-        <w:rPr>
-          <w:rFonts w:ascii="SF Pro Text" w:hAnsi="SF Pro Text"/>
-          <w:b/>
-          <w:bCs/>
-          <w:lang w:val="en-US"/>
-        </w:rPr>
-      </w:pPr>
-    </w:p>
-    <w:p>
-      <w:pPr>
-        <w:jc w:val="both"/>
-        <w:rPr>
-          <w:rFonts w:ascii="SF Pro Text" w:hAnsi="SF Pro Text"/>
-          <w:b/>
-          <w:bCs/>
-          <w:lang w:val="en-US"/>
-        </w:rPr>
-      </w:pPr>
-      <w:r>
-        <w:rPr>
-          <w:rFonts w:ascii="SF Pro Text" w:hAnsi="SF Pro Text"/>
-          <w:b/>
-          <w:bCs/>
-          <w:lang w:val="en-US"/>
-        </w:rPr>
-        <w:t>SLIDE 7: Testing</w:t>
-      </w:r>
-    </w:p>
-    <w:p>
-      <w:pPr>
-        <w:jc w:val="both"/>
-        <w:rPr>
-          <w:rFonts w:ascii="SF Pro Text" w:hAnsi="SF Pro Text"/>
-          <w:lang w:val="en-US"/>
-        </w:rPr>
-      </w:pPr>
-    </w:p>
-    <w:p>
-      <w:pPr>
-        <w:jc w:val="both"/>
-        <w:rPr>
-          <w:rFonts w:ascii="SF Pro Text" w:hAnsi="SF Pro Text"/>
-          <w:b/>
-          <w:bCs/>
-          <w:lang w:val="en-US"/>
-        </w:rPr>
-      </w:pPr>
-      <w:r>
-        <w:rPr>
-          <w:rFonts w:ascii="SF Pro Text" w:hAnsi="SF Pro Text"/>
-          <w:b/>
-          <w:bCs/>
-          <w:lang w:val="en-US"/>
-        </w:rPr>
-        <w:t>SLIDE 8: Further implementations</w:t>
-      </w:r>
-    </w:p>
-    <w:p>
-      <w:pPr>
-        <w:jc w:val="both"/>
-        <w:rPr>
-          <w:rFonts w:ascii="SF Pro Text" w:hAnsi="SF Pro Text"/>
-          <w:b/>
-          <w:bCs/>
-          <w:lang w:val="en-US"/>
-        </w:rPr>
-      </w:pPr>
+        <w:pStyle w:val="Paragrafoelenco"/>
+        <w:numPr>
+          <w:ilvl w:val="0"/>
+          <w:numId w:val="1"/>
+        </w:numPr>
+        <w:jc w:val="both"/>
+        <w:rPr>
+          <w:rFonts w:ascii="SF Pro Text" w:hAnsi="SF Pro Text"/>
+          <w:b/>
+          <w:bCs/>
+          <w:lang w:val="en-US"/>
+        </w:rPr>
+      </w:pPr>
+      <w:r>
+        <w:rPr>
+          <w:rFonts w:ascii="SF Pro Text" w:hAnsi="SF Pro Text"/>
+          <w:b/>
+          <w:bCs/>
+          <w:lang w:val="en-US"/>
+        </w:rPr>
+        <w:t>The currencies internationalization backend side: for the conversion of the currencies based on the location of the user.</w:t>
+      </w:r>
+    </w:p>
+    <w:p>
+      <w:pPr>
+        <w:pStyle w:val="Paragrafoelenco"/>
+        <w:numPr>
+          <w:ilvl w:val="0"/>
+          <w:numId w:val="1"/>
+        </w:numPr>
+        <w:jc w:val="both"/>
+        <w:rPr>
+          <w:rFonts w:ascii="SF Pro Text" w:hAnsi="SF Pro Text"/>
+          <w:b/>
+          <w:bCs/>
+          <w:lang w:val="en-US"/>
+        </w:rPr>
+      </w:pPr>
+      <w:r>
+        <w:rPr>
+          <w:rFonts w:ascii="SF Pro Text" w:hAnsi="SF Pro Text"/>
+          <w:b/>
+          <w:bCs/>
+          <w:lang w:val="en-US"/>
+        </w:rPr>
+        <w:t>The improvement of user suggestion: adding a ML back-end engine to suggest the user products in which they could be interested in.</w:t>
+      </w:r>
     </w:p>
     <w:p>
       <w:pPr>
@@ -630,6 +946,127 @@
     </w:sectPr>
   </w:body>
 </w:document>
+</file>
+
+<file path=word/numbering.xml><?xml version="1.0" encoding="utf-8"?>
+<w:numbering xmlns:wpc="http://schemas.microsoft.com/office/word/2010/wordprocessingCanvas" xmlns:cx="http://schemas.microsoft.com/office/drawing/2014/chartex" xmlns:cx1="http://schemas.microsoft.com/office/drawing/2015/9/8/chartex" xmlns:cx2="http://schemas.microsoft.com/office/drawing/2015/10/21/chartex" xmlns:cx3="http://schemas.microsoft.com/office/drawing/2016/5/9/chartex" xmlns:cx4="http://schemas.microsoft.com/office/drawing/2016/5/10/chartex" xmlns:cx5="http://schemas.microsoft.com/office/drawing/2016/5/11/chartex" xmlns:cx6="http://schemas.microsoft.com/office/drawing/2016/5/12/chartex" xmlns:cx7="http://schemas.microsoft.com/office/drawing/2016/5/13/chartex" xmlns:cx8="http://schemas.microsoft.com/office/drawing/2016/5/14/chartex" xmlns:mc="http://schemas.openxmlformats.org/markup-compatibility/2006" xmlns:aink="http://schemas.microsoft.com/office/drawing/2016/ink" xmlns:am3d="http://schemas.microsoft.com/office/drawing/2017/model3d" xmlns:o="urn:schemas-microsoft-com:office:office" xmlns:oel="http://schemas.microsoft.com/office/2019/extlst" xmlns:r="http://schemas.openxmlformats.org/officeDocument/2006/relationships" xmlns:m="http://schemas.openxmlformats.org/officeDocument/2006/math" xmlns:v="urn:schemas-microsoft-com:vml" xmlns:wp14="http://schemas.microsoft.com/office/word/2010/wordprocessingDrawing" xmlns:wp="http://schemas.openxmlformats.org/drawingml/2006/wordprocessingDrawing" xmlns:w10="urn:schemas-microsoft-com:office:word" xmlns:w="http://schemas.openxmlformats.org/wordprocessingml/2006/main" xmlns:w14="http://schemas.microsoft.com/office/word/2010/wordml" xmlns:w15="http://schemas.microsoft.com/office/word/2012/wordml" xmlns:w16cex="http://schemas.microsoft.com/office/word/2018/wordml/cex" xmlns:w16cid="http://schemas.microsoft.com/office/word/2016/wordml/cid" xmlns:w16="http://schemas.microsoft.com/office/word/2018/wordml" xmlns:w16sdtdh="http://schemas.microsoft.com/office/word/2020/wordml/sdtdatahash" xmlns:w16se="http://schemas.microsoft.com/office/word/2015/wordml/symex" xmlns:wpg="http://schemas.microsoft.com/office/word/2010/wordprocessingGroup" xmlns:wpi="http://schemas.microsoft.com/office/word/2010/wordprocessingInk" xmlns:wne="http://schemas.microsoft.com/office/word/2006/wordml" xmlns:wps="http://schemas.microsoft.com/office/word/2010/wordprocessingShape" mc:Ignorable="w14 w15 w16se w16cid w16 w16cex w16sdtdh wp14">
+  <w:abstractNum w:abstractNumId="0" w15:restartNumberingAfterBreak="0">
+    <w:nsid w:val="224276D4"/>
+    <w:multiLevelType w:val="hybridMultilevel"/>
+    <w:tmpl w:val="F2E49D3E"/>
+    <w:lvl w:ilvl="0" w:tplc="04100001">
+      <w:start w:val="1"/>
+      <w:numFmt w:val="bullet"/>
+      <w:lvlText w:val=""/>
+      <w:lvlJc w:val="left"/>
+      <w:pPr>
+        <w:ind w:left="720" w:hanging="360"/>
+      </w:pPr>
+      <w:rPr>
+        <w:rFonts w:ascii="Symbol" w:hAnsi="Symbol" w:hint="default"/>
+      </w:rPr>
+    </w:lvl>
+    <w:lvl w:ilvl="1" w:tplc="04100003" w:tentative="1">
+      <w:start w:val="1"/>
+      <w:numFmt w:val="bullet"/>
+      <w:lvlText w:val="o"/>
+      <w:lvlJc w:val="left"/>
+      <w:pPr>
+        <w:ind w:left="1440" w:hanging="360"/>
+      </w:pPr>
+      <w:rPr>
+        <w:rFonts w:ascii="Courier New" w:hAnsi="Courier New" w:cs="Courier New" w:hint="default"/>
+      </w:rPr>
+    </w:lvl>
+    <w:lvl w:ilvl="2" w:tplc="04100005" w:tentative="1">
+      <w:start w:val="1"/>
+      <w:numFmt w:val="bullet"/>
+      <w:lvlText w:val=""/>
+      <w:lvlJc w:val="left"/>
+      <w:pPr>
+        <w:ind w:left="2160" w:hanging="360"/>
+      </w:pPr>
+      <w:rPr>
+        <w:rFonts w:ascii="Wingdings" w:hAnsi="Wingdings" w:hint="default"/>
+      </w:rPr>
+    </w:lvl>
+    <w:lvl w:ilvl="3" w:tplc="04100001" w:tentative="1">
+      <w:start w:val="1"/>
+      <w:numFmt w:val="bullet"/>
+      <w:lvlText w:val=""/>
+      <w:lvlJc w:val="left"/>
+      <w:pPr>
+        <w:ind w:left="2880" w:hanging="360"/>
+      </w:pPr>
+      <w:rPr>
+        <w:rFonts w:ascii="Symbol" w:hAnsi="Symbol" w:hint="default"/>
+      </w:rPr>
+    </w:lvl>
+    <w:lvl w:ilvl="4" w:tplc="04100003" w:tentative="1">
+      <w:start w:val="1"/>
+      <w:numFmt w:val="bullet"/>
+      <w:lvlText w:val="o"/>
+      <w:lvlJc w:val="left"/>
+      <w:pPr>
+        <w:ind w:left="3600" w:hanging="360"/>
+      </w:pPr>
+      <w:rPr>
+        <w:rFonts w:ascii="Courier New" w:hAnsi="Courier New" w:cs="Courier New" w:hint="default"/>
+      </w:rPr>
+    </w:lvl>
+    <w:lvl w:ilvl="5" w:tplc="04100005" w:tentative="1">
+      <w:start w:val="1"/>
+      <w:numFmt w:val="bullet"/>
+      <w:lvlText w:val=""/>
+      <w:lvlJc w:val="left"/>
+      <w:pPr>
+        <w:ind w:left="4320" w:hanging="360"/>
+      </w:pPr>
+      <w:rPr>
+        <w:rFonts w:ascii="Wingdings" w:hAnsi="Wingdings" w:hint="default"/>
+      </w:rPr>
+    </w:lvl>
+    <w:lvl w:ilvl="6" w:tplc="04100001" w:tentative="1">
+      <w:start w:val="1"/>
+      <w:numFmt w:val="bullet"/>
+      <w:lvlText w:val=""/>
+      <w:lvlJc w:val="left"/>
+      <w:pPr>
+        <w:ind w:left="5040" w:hanging="360"/>
+      </w:pPr>
+      <w:rPr>
+        <w:rFonts w:ascii="Symbol" w:hAnsi="Symbol" w:hint="default"/>
+      </w:rPr>
+    </w:lvl>
+    <w:lvl w:ilvl="7" w:tplc="04100003" w:tentative="1">
+      <w:start w:val="1"/>
+      <w:numFmt w:val="bullet"/>
+      <w:lvlText w:val="o"/>
+      <w:lvlJc w:val="left"/>
+      <w:pPr>
+        <w:ind w:left="5760" w:hanging="360"/>
+      </w:pPr>
+      <w:rPr>
+        <w:rFonts w:ascii="Courier New" w:hAnsi="Courier New" w:cs="Courier New" w:hint="default"/>
+      </w:rPr>
+    </w:lvl>
+    <w:lvl w:ilvl="8" w:tplc="04100005" w:tentative="1">
+      <w:start w:val="1"/>
+      <w:numFmt w:val="bullet"/>
+      <w:lvlText w:val=""/>
+      <w:lvlJc w:val="left"/>
+      <w:pPr>
+        <w:ind w:left="6480" w:hanging="360"/>
+      </w:pPr>
+      <w:rPr>
+        <w:rFonts w:ascii="Wingdings" w:hAnsi="Wingdings" w:hint="default"/>
+      </w:rPr>
+    </w:lvl>
+  </w:abstractNum>
+  <w:num w:numId="1" w16cid:durableId="1333072483">
+    <w:abstractNumId w:val="0"/>
+  </w:num>
+</w:numbering>
 </file>
 
 <file path=word/styles.xml><?xml version="1.0" encoding="utf-8"?>
@@ -1051,6 +1488,17 @@
     <w:semiHidden/>
     <w:unhideWhenUsed/>
   </w:style>
+  <w:style w:type="paragraph" w:styleId="Paragrafoelenco">
+    <w:name w:val="List Paragraph"/>
+    <w:basedOn w:val="Normale"/>
+    <w:uiPriority w:val="34"/>
+    <w:qFormat/>
+    <w:rsid w:val="00C43938"/>
+    <w:pPr>
+      <w:ind w:left="720"/>
+      <w:contextualSpacing/>
+    </w:pPr>
+  </w:style>
 </w:styles>
 </file>
 

--- a/Presentation/Scaletta.docx
+++ b/Presentation/Scaletta.docx
@@ -117,7 +117,39 @@
           <w:rFonts w:ascii="SF Pro Text" w:hAnsi="SF Pro Text"/>
           <w:lang w:val="en-US"/>
         </w:rPr>
-        <w:t xml:space="preserve">The original idea of myAPTracker project has been given by BendingSpoons. The project consists in an application that let users to start tracking an Amazon product and </w:t>
+        <w:t xml:space="preserve">The original idea of </w:t>
+      </w:r>
+      <w:proofErr w:type="spellStart"/>
+      <w:r>
+        <w:rPr>
+          <w:rFonts w:ascii="SF Pro Text" w:hAnsi="SF Pro Text"/>
+          <w:lang w:val="en-US"/>
+        </w:rPr>
+        <w:t>myAPTracker</w:t>
+      </w:r>
+      <w:proofErr w:type="spellEnd"/>
+      <w:r>
+        <w:rPr>
+          <w:rFonts w:ascii="SF Pro Text" w:hAnsi="SF Pro Text"/>
+          <w:lang w:val="en-US"/>
+        </w:rPr>
+        <w:t xml:space="preserve"> project has been given by </w:t>
+      </w:r>
+      <w:proofErr w:type="spellStart"/>
+      <w:r>
+        <w:rPr>
+          <w:rFonts w:ascii="SF Pro Text" w:hAnsi="SF Pro Text"/>
+          <w:lang w:val="en-US"/>
+        </w:rPr>
+        <w:t>BendingSpoons</w:t>
+      </w:r>
+      <w:proofErr w:type="spellEnd"/>
+      <w:r>
+        <w:rPr>
+          <w:rFonts w:ascii="SF Pro Text" w:hAnsi="SF Pro Text"/>
+          <w:lang w:val="en-US"/>
+        </w:rPr>
+        <w:t xml:space="preserve">. The project consists in an application that let users to start tracking an Amazon product and </w:t>
       </w:r>
       <w:r>
         <w:rPr>
@@ -231,23 +263,55 @@
           <w:rFonts w:ascii="SF Pro Text" w:hAnsi="SF Pro Text"/>
           <w:lang w:val="en-US"/>
         </w:rPr>
-        <w:t>In this slide all the technologies used in the project from the application to the backend are reported. Now we just focus on SwiftUI framework used to create the iOS application and Firebase (FCM) to manage per-user push notification.</w:t>
-      </w:r>
-    </w:p>
-    <w:p>
-      <w:pPr>
-        <w:jc w:val="both"/>
-        <w:rPr>
-          <w:rFonts w:ascii="SF Pro Text" w:hAnsi="SF Pro Text"/>
-          <w:lang w:val="en-US"/>
-        </w:rPr>
-      </w:pPr>
-      <w:r>
-        <w:rPr>
-          <w:rFonts w:ascii="SF Pro Text" w:hAnsi="SF Pro Text"/>
-          <w:lang w:val="en-US"/>
-        </w:rPr>
-        <w:t>We also provide three social authentication, Google, Facebook and Apple in addition to the classic username and password.</w:t>
+        <w:t xml:space="preserve">In this slide all the technologies used in the project from the application to the backend are reported. Now we just focus on </w:t>
+      </w:r>
+      <w:proofErr w:type="spellStart"/>
+      <w:r>
+        <w:rPr>
+          <w:rFonts w:ascii="SF Pro Text" w:hAnsi="SF Pro Text"/>
+          <w:lang w:val="en-US"/>
+        </w:rPr>
+        <w:t>SwiftUI</w:t>
+      </w:r>
+      <w:proofErr w:type="spellEnd"/>
+      <w:r>
+        <w:rPr>
+          <w:rFonts w:ascii="SF Pro Text" w:hAnsi="SF Pro Text"/>
+          <w:lang w:val="en-US"/>
+        </w:rPr>
+        <w:t xml:space="preserve"> framework used to create the iOS application and Firebase (FCM) to manage per-user push notification.</w:t>
+      </w:r>
+    </w:p>
+    <w:p>
+      <w:pPr>
+        <w:jc w:val="both"/>
+        <w:rPr>
+          <w:rFonts w:ascii="SF Pro Text" w:hAnsi="SF Pro Text"/>
+          <w:lang w:val="en-US"/>
+        </w:rPr>
+      </w:pPr>
+      <w:r>
+        <w:rPr>
+          <w:rFonts w:ascii="SF Pro Text" w:hAnsi="SF Pro Text"/>
+          <w:lang w:val="en-US"/>
+        </w:rPr>
+        <w:t xml:space="preserve">We also provide three social authentication, Google, </w:t>
+      </w:r>
+      <w:proofErr w:type="gramStart"/>
+      <w:r>
+        <w:rPr>
+          <w:rFonts w:ascii="SF Pro Text" w:hAnsi="SF Pro Text"/>
+          <w:lang w:val="en-US"/>
+        </w:rPr>
+        <w:t>Facebook</w:t>
+      </w:r>
+      <w:proofErr w:type="gramEnd"/>
+      <w:r>
+        <w:rPr>
+          <w:rFonts w:ascii="SF Pro Text" w:hAnsi="SF Pro Text"/>
+          <w:lang w:val="en-US"/>
+        </w:rPr>
+        <w:t xml:space="preserve"> and Apple in addition to the classic username and password.</w:t>
       </w:r>
     </w:p>
     <w:p>
@@ -303,12 +367,53 @@
           <w:lang w:val="en-US"/>
         </w:rPr>
       </w:pPr>
-      <w:r>
-        <w:rPr>
-          <w:rFonts w:ascii="SF Pro Text" w:hAnsi="SF Pro Text"/>
-          <w:lang w:val="en-US"/>
-        </w:rPr>
-        <w:t xml:space="preserve">myAPTracker supports iOS/iPadOS 14, watchOS </w:t>
+      <w:proofErr w:type="spellStart"/>
+      <w:r>
+        <w:rPr>
+          <w:rFonts w:ascii="SF Pro Text" w:hAnsi="SF Pro Text"/>
+          <w:lang w:val="en-US"/>
+        </w:rPr>
+        <w:t>myAPTracker</w:t>
+      </w:r>
+      <w:proofErr w:type="spellEnd"/>
+      <w:r>
+        <w:rPr>
+          <w:rFonts w:ascii="SF Pro Text" w:hAnsi="SF Pro Text"/>
+          <w:lang w:val="en-US"/>
+        </w:rPr>
+        <w:t xml:space="preserve"> supports iOS/</w:t>
+      </w:r>
+      <w:proofErr w:type="spellStart"/>
+      <w:r>
+        <w:rPr>
+          <w:rFonts w:ascii="SF Pro Text" w:hAnsi="SF Pro Text"/>
+          <w:lang w:val="en-US"/>
+        </w:rPr>
+        <w:t>iPadOS</w:t>
+      </w:r>
+      <w:proofErr w:type="spellEnd"/>
+      <w:r>
+        <w:rPr>
+          <w:rFonts w:ascii="SF Pro Text" w:hAnsi="SF Pro Text"/>
+          <w:lang w:val="en-US"/>
+        </w:rPr>
+        <w:t xml:space="preserve"> 14, </w:t>
+      </w:r>
+      <w:proofErr w:type="spellStart"/>
+      <w:r>
+        <w:rPr>
+          <w:rFonts w:ascii="SF Pro Text" w:hAnsi="SF Pro Text"/>
+          <w:lang w:val="en-US"/>
+        </w:rPr>
+        <w:t>watchOS</w:t>
+      </w:r>
+      <w:proofErr w:type="spellEnd"/>
+      <w:r>
+        <w:rPr>
+          <w:rFonts w:ascii="SF Pro Text" w:hAnsi="SF Pro Text"/>
+          <w:lang w:val="en-US"/>
+        </w:rPr>
+        <w:t xml:space="preserve"> </w:t>
       </w:r>
       <w:r>
         <w:rPr>
@@ -438,27 +543,67 @@
           <w:bCs/>
           <w:lang w:val="en-US"/>
         </w:rPr>
-        <w:t>In this slide we can see the main functionalities supported by myAPTracker.</w:t>
-      </w:r>
-    </w:p>
-    <w:p>
-      <w:pPr>
-        <w:jc w:val="both"/>
-        <w:rPr>
-          <w:rFonts w:ascii="SF Pro Text" w:hAnsi="SF Pro Text"/>
-          <w:b/>
-          <w:bCs/>
-          <w:lang w:val="en-US"/>
-        </w:rPr>
-      </w:pPr>
-      <w:r>
-        <w:rPr>
-          <w:rFonts w:ascii="SF Pro Text" w:hAnsi="SF Pro Text"/>
-          <w:b/>
-          <w:bCs/>
-          <w:lang w:val="en-US"/>
-        </w:rPr>
-        <w:t>The application will keep track of the prices of all the products the user is interested in. Then, we will have a proper section in the application (the Explore one) where the user can explore some relevant products between all the products tracked by the myAPTracker community.</w:t>
+        <w:t xml:space="preserve">In this slide we can see the main functionalities supported by </w:t>
+      </w:r>
+      <w:proofErr w:type="spellStart"/>
+      <w:r>
+        <w:rPr>
+          <w:rFonts w:ascii="SF Pro Text" w:hAnsi="SF Pro Text"/>
+          <w:b/>
+          <w:bCs/>
+          <w:lang w:val="en-US"/>
+        </w:rPr>
+        <w:t>myAPTracker</w:t>
+      </w:r>
+      <w:proofErr w:type="spellEnd"/>
+      <w:r>
+        <w:rPr>
+          <w:rFonts w:ascii="SF Pro Text" w:hAnsi="SF Pro Text"/>
+          <w:b/>
+          <w:bCs/>
+          <w:lang w:val="en-US"/>
+        </w:rPr>
+        <w:t>.</w:t>
+      </w:r>
+    </w:p>
+    <w:p>
+      <w:pPr>
+        <w:jc w:val="both"/>
+        <w:rPr>
+          <w:rFonts w:ascii="SF Pro Text" w:hAnsi="SF Pro Text"/>
+          <w:b/>
+          <w:bCs/>
+          <w:lang w:val="en-US"/>
+        </w:rPr>
+      </w:pPr>
+      <w:r>
+        <w:rPr>
+          <w:rFonts w:ascii="SF Pro Text" w:hAnsi="SF Pro Text"/>
+          <w:b/>
+          <w:bCs/>
+          <w:lang w:val="en-US"/>
+        </w:rPr>
+        <w:t xml:space="preserve">The application will keep track of the prices of all the products the user is interested in. Then, we will have a proper section in the application (the Explore one) where the user can explore some relevant products between all the products tracked by the </w:t>
+      </w:r>
+      <w:proofErr w:type="spellStart"/>
+      <w:r>
+        <w:rPr>
+          <w:rFonts w:ascii="SF Pro Text" w:hAnsi="SF Pro Text"/>
+          <w:b/>
+          <w:bCs/>
+          <w:lang w:val="en-US"/>
+        </w:rPr>
+        <w:t>myAPTracker</w:t>
+      </w:r>
+      <w:proofErr w:type="spellEnd"/>
+      <w:r>
+        <w:rPr>
+          <w:rFonts w:ascii="SF Pro Text" w:hAnsi="SF Pro Text"/>
+          <w:b/>
+          <w:bCs/>
+          <w:lang w:val="en-US"/>
+        </w:rPr>
+        <w:t xml:space="preserve"> community.</w:t>
       </w:r>
     </w:p>
     <w:p>
@@ -603,7 +748,27 @@
           <w:bCs/>
           <w:lang w:val="en-US"/>
         </w:rPr>
-        <w:t xml:space="preserve">In the unit tests we have tested the initialization of some viewModel and some async calls to the API, all the remaining logic was in </w:t>
+        <w:t xml:space="preserve">In the unit tests we have tested the initialization of some </w:t>
+      </w:r>
+      <w:proofErr w:type="spellStart"/>
+      <w:r>
+        <w:rPr>
+          <w:rFonts w:ascii="SF Pro Text" w:hAnsi="SF Pro Text"/>
+          <w:b/>
+          <w:bCs/>
+          <w:lang w:val="en-US"/>
+        </w:rPr>
+        <w:t>viewModel</w:t>
+      </w:r>
+      <w:proofErr w:type="spellEnd"/>
+      <w:r>
+        <w:rPr>
+          <w:rFonts w:ascii="SF Pro Text" w:hAnsi="SF Pro Text"/>
+          <w:b/>
+          <w:bCs/>
+          <w:lang w:val="en-US"/>
+        </w:rPr>
+        <w:t xml:space="preserve"> and some async calls to the API, all the remaining logic was in </w:t>
       </w:r>
       <w:r>
         <w:rPr>
@@ -715,25 +880,7 @@
           <w:bCs/>
           <w:lang w:val="en-US"/>
         </w:rPr>
-        <w:t xml:space="preserve">e have also created a test campaign through Apple TestFlight platform </w:t>
-      </w:r>
-      <w:r>
-        <w:rPr>
-          <w:rFonts w:ascii="SF Pro Text" w:hAnsi="SF Pro Text"/>
-          <w:b/>
-          <w:bCs/>
-          <w:lang w:val="en-US"/>
-        </w:rPr>
-        <w:t>to</w:t>
-      </w:r>
-      <w:r>
-        <w:rPr>
-          <w:rFonts w:ascii="SF Pro Text" w:hAnsi="SF Pro Text"/>
-          <w:b/>
-          <w:bCs/>
-          <w:lang w:val="en-US"/>
-        </w:rPr>
-        <w:t xml:space="preserve"> have some people testing the application in a real scenario.</w:t>
+        <w:t>e have also created a test campaign through Apple TestFlight platform to have some people testing the application in a real scenario.</w:t>
       </w:r>
     </w:p>
     <w:p>
@@ -834,16 +981,7 @@
           <w:bCs/>
           <w:lang w:val="en-US"/>
         </w:rPr>
-        <w:t>let the user access the Amazon website, corresponding to the user language</w:t>
-      </w:r>
-      <w:r>
-        <w:rPr>
-          <w:rFonts w:ascii="SF Pro Text" w:hAnsi="SF Pro Text"/>
-          <w:b/>
-          <w:bCs/>
-          <w:lang w:val="en-US"/>
-        </w:rPr>
-        <w:t>.</w:t>
+        <w:t>let the user access the Amazon website, corresponding to the user language.</w:t>
       </w:r>
     </w:p>
     <w:p>
@@ -931,12 +1069,317 @@
     </w:p>
     <w:p>
       <w:pPr>
-        <w:jc w:val="both"/>
-        <w:rPr>
-          <w:rFonts w:ascii="SF Pro Text" w:hAnsi="SF Pro Text"/>
-          <w:lang w:val="en-US"/>
-        </w:rPr>
-      </w:pPr>
+        <w:pStyle w:val="Paragrafoelenco"/>
+        <w:numPr>
+          <w:ilvl w:val="0"/>
+          <w:numId w:val="2"/>
+        </w:numPr>
+        <w:jc w:val="both"/>
+        <w:rPr>
+          <w:rFonts w:ascii="SF Pro Text" w:hAnsi="SF Pro Text"/>
+        </w:rPr>
+      </w:pPr>
+      <w:r>
+        <w:rPr>
+          <w:rFonts w:ascii="SF Pro Text" w:hAnsi="SF Pro Text"/>
+        </w:rPr>
+        <w:t xml:space="preserve">Usare </w:t>
+      </w:r>
+      <w:r>
+        <w:rPr>
+          <w:rFonts w:ascii="SF Pro Text" w:hAnsi="SF Pro Text"/>
+        </w:rPr>
+        <w:t>iPhone, iPad e Watch simulatori.</w:t>
+      </w:r>
+    </w:p>
+    <w:p>
+      <w:pPr>
+        <w:pStyle w:val="Paragrafoelenco"/>
+        <w:numPr>
+          <w:ilvl w:val="0"/>
+          <w:numId w:val="2"/>
+        </w:numPr>
+        <w:jc w:val="both"/>
+        <w:rPr>
+          <w:rFonts w:ascii="SF Pro Text" w:hAnsi="SF Pro Text"/>
+        </w:rPr>
+      </w:pPr>
+      <w:r>
+        <w:rPr>
+          <w:rFonts w:ascii="SF Pro Text" w:hAnsi="SF Pro Text"/>
+        </w:rPr>
+        <w:t>Non loggato + tutorial</w:t>
+      </w:r>
+      <w:r>
+        <w:rPr>
+          <w:rFonts w:ascii="SF Pro Text" w:hAnsi="SF Pro Text"/>
+        </w:rPr>
+        <w:t xml:space="preserve"> (far vedere + skippi)</w:t>
+      </w:r>
+      <w:r>
+        <w:rPr>
+          <w:rFonts w:ascii="SF Pro Text" w:hAnsi="SF Pro Text"/>
+        </w:rPr>
+        <w:t>.</w:t>
+      </w:r>
+    </w:p>
+    <w:p>
+      <w:pPr>
+        <w:pStyle w:val="Paragrafoelenco"/>
+        <w:numPr>
+          <w:ilvl w:val="0"/>
+          <w:numId w:val="2"/>
+        </w:numPr>
+        <w:jc w:val="both"/>
+        <w:rPr>
+          <w:rFonts w:ascii="SF Pro Text" w:hAnsi="SF Pro Text"/>
+        </w:rPr>
+      </w:pPr>
+      <w:r>
+        <w:rPr>
+          <w:rFonts w:ascii="SF Pro Text" w:hAnsi="SF Pro Text"/>
+        </w:rPr>
+        <w:t>Home.</w:t>
+      </w:r>
+    </w:p>
+    <w:p>
+      <w:pPr>
+        <w:pStyle w:val="Paragrafoelenco"/>
+        <w:numPr>
+          <w:ilvl w:val="0"/>
+          <w:numId w:val="2"/>
+        </w:numPr>
+        <w:jc w:val="both"/>
+        <w:rPr>
+          <w:rFonts w:ascii="SF Pro Text" w:hAnsi="SF Pro Text"/>
+        </w:rPr>
+      </w:pPr>
+      <w:proofErr w:type="spellStart"/>
+      <w:r>
+        <w:rPr>
+          <w:rFonts w:ascii="SF Pro Text" w:hAnsi="SF Pro Text"/>
+        </w:rPr>
+        <w:t>Explore</w:t>
+      </w:r>
+      <w:proofErr w:type="spellEnd"/>
+      <w:r>
+        <w:rPr>
+          <w:rFonts w:ascii="SF Pro Text" w:hAnsi="SF Pro Text"/>
+        </w:rPr>
+        <w:t xml:space="preserve"> -&gt; Filtri</w:t>
+      </w:r>
+      <w:r>
+        <w:rPr>
+          <w:rFonts w:ascii="SF Pro Text" w:hAnsi="SF Pro Text"/>
+        </w:rPr>
+        <w:t>.</w:t>
+      </w:r>
+    </w:p>
+    <w:p>
+      <w:pPr>
+        <w:pStyle w:val="Paragrafoelenco"/>
+        <w:numPr>
+          <w:ilvl w:val="0"/>
+          <w:numId w:val="2"/>
+        </w:numPr>
+        <w:jc w:val="both"/>
+        <w:rPr>
+          <w:rFonts w:ascii="SF Pro Text" w:hAnsi="SF Pro Text"/>
+        </w:rPr>
+      </w:pPr>
+      <w:r>
+        <w:rPr>
+          <w:rFonts w:ascii="SF Pro Text" w:hAnsi="SF Pro Text"/>
+        </w:rPr>
+        <w:t>Settings.</w:t>
+      </w:r>
+    </w:p>
+    <w:p>
+      <w:pPr>
+        <w:pStyle w:val="Paragrafoelenco"/>
+        <w:numPr>
+          <w:ilvl w:val="0"/>
+          <w:numId w:val="2"/>
+        </w:numPr>
+        <w:jc w:val="both"/>
+        <w:rPr>
+          <w:rFonts w:ascii="SF Pro Text" w:hAnsi="SF Pro Text"/>
+        </w:rPr>
+      </w:pPr>
+      <w:proofErr w:type="spellStart"/>
+      <w:r>
+        <w:rPr>
+          <w:rFonts w:ascii="SF Pro Text" w:hAnsi="SF Pro Text"/>
+        </w:rPr>
+        <w:t>Tracked</w:t>
+      </w:r>
+      <w:proofErr w:type="spellEnd"/>
+      <w:r>
+        <w:rPr>
+          <w:rFonts w:ascii="SF Pro Text" w:hAnsi="SF Pro Text"/>
+        </w:rPr>
+        <w:t xml:space="preserve"> -&gt; Log in.</w:t>
+      </w:r>
+    </w:p>
+    <w:p>
+      <w:pPr>
+        <w:pStyle w:val="Paragrafoelenco"/>
+        <w:numPr>
+          <w:ilvl w:val="0"/>
+          <w:numId w:val="2"/>
+        </w:numPr>
+        <w:jc w:val="both"/>
+        <w:rPr>
+          <w:rFonts w:ascii="SF Pro Text" w:hAnsi="SF Pro Text"/>
+        </w:rPr>
+      </w:pPr>
+      <w:r>
+        <w:rPr>
+          <w:rFonts w:ascii="SF Pro Text" w:hAnsi="SF Pro Text"/>
+        </w:rPr>
+        <w:t>Aggiungi prodotto.</w:t>
+      </w:r>
+    </w:p>
+    <w:p>
+      <w:pPr>
+        <w:pStyle w:val="Paragrafoelenco"/>
+        <w:numPr>
+          <w:ilvl w:val="0"/>
+          <w:numId w:val="2"/>
+        </w:numPr>
+        <w:jc w:val="both"/>
+        <w:rPr>
+          <w:rFonts w:ascii="SF Pro Text" w:hAnsi="SF Pro Text"/>
+        </w:rPr>
+      </w:pPr>
+      <w:proofErr w:type="spellStart"/>
+      <w:r>
+        <w:rPr>
+          <w:rFonts w:ascii="SF Pro Text" w:hAnsi="SF Pro Text"/>
+        </w:rPr>
+        <w:t>Tracked</w:t>
+      </w:r>
+      <w:proofErr w:type="spellEnd"/>
+      <w:r>
+        <w:rPr>
+          <w:rFonts w:ascii="SF Pro Text" w:hAnsi="SF Pro Text"/>
+        </w:rPr>
+        <w:t xml:space="preserve"> -&gt; Entra prodotto appena aggiunto.</w:t>
+      </w:r>
+    </w:p>
+    <w:p>
+      <w:pPr>
+        <w:pStyle w:val="Paragrafoelenco"/>
+        <w:numPr>
+          <w:ilvl w:val="0"/>
+          <w:numId w:val="2"/>
+        </w:numPr>
+        <w:jc w:val="both"/>
+        <w:rPr>
+          <w:rFonts w:ascii="SF Pro Text" w:hAnsi="SF Pro Text"/>
+        </w:rPr>
+      </w:pPr>
+      <w:r>
+        <w:rPr>
+          <w:rFonts w:ascii="SF Pro Text" w:hAnsi="SF Pro Text"/>
+        </w:rPr>
+        <w:t>Schermate prodotto.</w:t>
+      </w:r>
+    </w:p>
+    <w:p>
+      <w:pPr>
+        <w:pStyle w:val="Paragrafoelenco"/>
+        <w:numPr>
+          <w:ilvl w:val="0"/>
+          <w:numId w:val="2"/>
+        </w:numPr>
+        <w:jc w:val="both"/>
+        <w:rPr>
+          <w:rFonts w:ascii="SF Pro Text" w:hAnsi="SF Pro Text"/>
+        </w:rPr>
+      </w:pPr>
+      <w:r>
+        <w:rPr>
+          <w:rFonts w:ascii="SF Pro Text" w:hAnsi="SF Pro Text"/>
+        </w:rPr>
+        <w:t>Scelta notifiche prodotto (percentuale, valore, …).</w:t>
+      </w:r>
+    </w:p>
+    <w:p>
+      <w:pPr>
+        <w:pStyle w:val="Paragrafoelenco"/>
+        <w:numPr>
+          <w:ilvl w:val="0"/>
+          <w:numId w:val="2"/>
+        </w:numPr>
+        <w:jc w:val="both"/>
+        <w:rPr>
+          <w:rFonts w:ascii="SF Pro Text" w:hAnsi="SF Pro Text"/>
+        </w:rPr>
+      </w:pPr>
+      <w:r>
+        <w:rPr>
+          <w:rFonts w:ascii="SF Pro Text" w:hAnsi="SF Pro Text"/>
+        </w:rPr>
+        <w:t>Personal settings.</w:t>
+      </w:r>
+    </w:p>
+    <w:p>
+      <w:pPr>
+        <w:pStyle w:val="Paragrafoelenco"/>
+        <w:numPr>
+          <w:ilvl w:val="0"/>
+          <w:numId w:val="2"/>
+        </w:numPr>
+        <w:jc w:val="both"/>
+        <w:rPr>
+          <w:rFonts w:ascii="SF Pro Text" w:hAnsi="SF Pro Text"/>
+        </w:rPr>
+      </w:pPr>
+      <w:r>
+        <w:rPr>
+          <w:rFonts w:ascii="SF Pro Text" w:hAnsi="SF Pro Text"/>
+        </w:rPr>
+        <w:t>Widget.</w:t>
+      </w:r>
+    </w:p>
+    <w:p>
+      <w:pPr>
+        <w:pStyle w:val="Paragrafoelenco"/>
+        <w:numPr>
+          <w:ilvl w:val="0"/>
+          <w:numId w:val="2"/>
+        </w:numPr>
+        <w:jc w:val="both"/>
+        <w:rPr>
+          <w:rFonts w:ascii="SF Pro Text" w:hAnsi="SF Pro Text"/>
+        </w:rPr>
+      </w:pPr>
+      <w:r>
+        <w:rPr>
+          <w:rFonts w:ascii="SF Pro Text" w:hAnsi="SF Pro Text"/>
+        </w:rPr>
+        <w:t>Apple Watch.</w:t>
+      </w:r>
+    </w:p>
+    <w:p>
+      <w:pPr>
+        <w:pStyle w:val="Paragrafoelenco"/>
+        <w:numPr>
+          <w:ilvl w:val="0"/>
+          <w:numId w:val="2"/>
+        </w:numPr>
+        <w:jc w:val="both"/>
+        <w:rPr>
+          <w:rFonts w:ascii="SF Pro Text" w:hAnsi="SF Pro Text"/>
+        </w:rPr>
+      </w:pPr>
+      <w:r>
+        <w:rPr>
+          <w:rFonts w:ascii="SF Pro Text" w:hAnsi="SF Pro Text"/>
+        </w:rPr>
+        <w:t>Notifiche.</w:t>
+      </w:r>
     </w:p>
     <w:sectPr>
       <w:pgSz w:w="11900" w:h="16840"/>
@@ -951,9 +1394,9 @@
 <file path=word/numbering.xml><?xml version="1.0" encoding="utf-8"?>
 <w:numbering xmlns:wpc="http://schemas.microsoft.com/office/word/2010/wordprocessingCanvas" xmlns:cx="http://schemas.microsoft.com/office/drawing/2014/chartex" xmlns:cx1="http://schemas.microsoft.com/office/drawing/2015/9/8/chartex" xmlns:cx2="http://schemas.microsoft.com/office/drawing/2015/10/21/chartex" xmlns:cx3="http://schemas.microsoft.com/office/drawing/2016/5/9/chartex" xmlns:cx4="http://schemas.microsoft.com/office/drawing/2016/5/10/chartex" xmlns:cx5="http://schemas.microsoft.com/office/drawing/2016/5/11/chartex" xmlns:cx6="http://schemas.microsoft.com/office/drawing/2016/5/12/chartex" xmlns:cx7="http://schemas.microsoft.com/office/drawing/2016/5/13/chartex" xmlns:cx8="http://schemas.microsoft.com/office/drawing/2016/5/14/chartex" xmlns:mc="http://schemas.openxmlformats.org/markup-compatibility/2006" xmlns:aink="http://schemas.microsoft.com/office/drawing/2016/ink" xmlns:am3d="http://schemas.microsoft.com/office/drawing/2017/model3d" xmlns:o="urn:schemas-microsoft-com:office:office" xmlns:oel="http://schemas.microsoft.com/office/2019/extlst" xmlns:r="http://schemas.openxmlformats.org/officeDocument/2006/relationships" xmlns:m="http://schemas.openxmlformats.org/officeDocument/2006/math" xmlns:v="urn:schemas-microsoft-com:vml" xmlns:wp14="http://schemas.microsoft.com/office/word/2010/wordprocessingDrawing" xmlns:wp="http://schemas.openxmlformats.org/drawingml/2006/wordprocessingDrawing" xmlns:w10="urn:schemas-microsoft-com:office:word" xmlns:w="http://schemas.openxmlformats.org/wordprocessingml/2006/main" xmlns:w14="http://schemas.microsoft.com/office/word/2010/wordml" xmlns:w15="http://schemas.microsoft.com/office/word/2012/wordml" xmlns:w16cex="http://schemas.microsoft.com/office/word/2018/wordml/cex" xmlns:w16cid="http://schemas.microsoft.com/office/word/2016/wordml/cid" xmlns:w16="http://schemas.microsoft.com/office/word/2018/wordml" xmlns:w16sdtdh="http://schemas.microsoft.com/office/word/2020/wordml/sdtdatahash" xmlns:w16se="http://schemas.microsoft.com/office/word/2015/wordml/symex" xmlns:wpg="http://schemas.microsoft.com/office/word/2010/wordprocessingGroup" xmlns:wpi="http://schemas.microsoft.com/office/word/2010/wordprocessingInk" xmlns:wne="http://schemas.microsoft.com/office/word/2006/wordml" xmlns:wps="http://schemas.microsoft.com/office/word/2010/wordprocessingShape" mc:Ignorable="w14 w15 w16se w16cid w16 w16cex w16sdtdh wp14">
   <w:abstractNum w:abstractNumId="0" w15:restartNumberingAfterBreak="0">
-    <w:nsid w:val="224276D4"/>
+    <w:nsid w:val="1F1118B5"/>
     <w:multiLevelType w:val="hybridMultilevel"/>
-    <w:tmpl w:val="F2E49D3E"/>
+    <w:tmpl w:val="F73076DA"/>
     <w:lvl w:ilvl="0" w:tplc="04100001">
       <w:start w:val="1"/>
       <w:numFmt w:val="bullet"/>
@@ -1063,7 +1506,123 @@
       </w:rPr>
     </w:lvl>
   </w:abstractNum>
+  <w:abstractNum w:abstractNumId="1" w15:restartNumberingAfterBreak="0">
+    <w:nsid w:val="224276D4"/>
+    <w:multiLevelType w:val="hybridMultilevel"/>
+    <w:tmpl w:val="F2E49D3E"/>
+    <w:lvl w:ilvl="0" w:tplc="04100001">
+      <w:start w:val="1"/>
+      <w:numFmt w:val="bullet"/>
+      <w:lvlText w:val=""/>
+      <w:lvlJc w:val="left"/>
+      <w:pPr>
+        <w:ind w:left="720" w:hanging="360"/>
+      </w:pPr>
+      <w:rPr>
+        <w:rFonts w:ascii="Symbol" w:hAnsi="Symbol" w:hint="default"/>
+      </w:rPr>
+    </w:lvl>
+    <w:lvl w:ilvl="1" w:tplc="04100003" w:tentative="1">
+      <w:start w:val="1"/>
+      <w:numFmt w:val="bullet"/>
+      <w:lvlText w:val="o"/>
+      <w:lvlJc w:val="left"/>
+      <w:pPr>
+        <w:ind w:left="1440" w:hanging="360"/>
+      </w:pPr>
+      <w:rPr>
+        <w:rFonts w:ascii="Courier New" w:hAnsi="Courier New" w:cs="Courier New" w:hint="default"/>
+      </w:rPr>
+    </w:lvl>
+    <w:lvl w:ilvl="2" w:tplc="04100005" w:tentative="1">
+      <w:start w:val="1"/>
+      <w:numFmt w:val="bullet"/>
+      <w:lvlText w:val=""/>
+      <w:lvlJc w:val="left"/>
+      <w:pPr>
+        <w:ind w:left="2160" w:hanging="360"/>
+      </w:pPr>
+      <w:rPr>
+        <w:rFonts w:ascii="Wingdings" w:hAnsi="Wingdings" w:hint="default"/>
+      </w:rPr>
+    </w:lvl>
+    <w:lvl w:ilvl="3" w:tplc="04100001" w:tentative="1">
+      <w:start w:val="1"/>
+      <w:numFmt w:val="bullet"/>
+      <w:lvlText w:val=""/>
+      <w:lvlJc w:val="left"/>
+      <w:pPr>
+        <w:ind w:left="2880" w:hanging="360"/>
+      </w:pPr>
+      <w:rPr>
+        <w:rFonts w:ascii="Symbol" w:hAnsi="Symbol" w:hint="default"/>
+      </w:rPr>
+    </w:lvl>
+    <w:lvl w:ilvl="4" w:tplc="04100003" w:tentative="1">
+      <w:start w:val="1"/>
+      <w:numFmt w:val="bullet"/>
+      <w:lvlText w:val="o"/>
+      <w:lvlJc w:val="left"/>
+      <w:pPr>
+        <w:ind w:left="3600" w:hanging="360"/>
+      </w:pPr>
+      <w:rPr>
+        <w:rFonts w:ascii="Courier New" w:hAnsi="Courier New" w:cs="Courier New" w:hint="default"/>
+      </w:rPr>
+    </w:lvl>
+    <w:lvl w:ilvl="5" w:tplc="04100005" w:tentative="1">
+      <w:start w:val="1"/>
+      <w:numFmt w:val="bullet"/>
+      <w:lvlText w:val=""/>
+      <w:lvlJc w:val="left"/>
+      <w:pPr>
+        <w:ind w:left="4320" w:hanging="360"/>
+      </w:pPr>
+      <w:rPr>
+        <w:rFonts w:ascii="Wingdings" w:hAnsi="Wingdings" w:hint="default"/>
+      </w:rPr>
+    </w:lvl>
+    <w:lvl w:ilvl="6" w:tplc="04100001" w:tentative="1">
+      <w:start w:val="1"/>
+      <w:numFmt w:val="bullet"/>
+      <w:lvlText w:val=""/>
+      <w:lvlJc w:val="left"/>
+      <w:pPr>
+        <w:ind w:left="5040" w:hanging="360"/>
+      </w:pPr>
+      <w:rPr>
+        <w:rFonts w:ascii="Symbol" w:hAnsi="Symbol" w:hint="default"/>
+      </w:rPr>
+    </w:lvl>
+    <w:lvl w:ilvl="7" w:tplc="04100003" w:tentative="1">
+      <w:start w:val="1"/>
+      <w:numFmt w:val="bullet"/>
+      <w:lvlText w:val="o"/>
+      <w:lvlJc w:val="left"/>
+      <w:pPr>
+        <w:ind w:left="5760" w:hanging="360"/>
+      </w:pPr>
+      <w:rPr>
+        <w:rFonts w:ascii="Courier New" w:hAnsi="Courier New" w:cs="Courier New" w:hint="default"/>
+      </w:rPr>
+    </w:lvl>
+    <w:lvl w:ilvl="8" w:tplc="04100005" w:tentative="1">
+      <w:start w:val="1"/>
+      <w:numFmt w:val="bullet"/>
+      <w:lvlText w:val=""/>
+      <w:lvlJc w:val="left"/>
+      <w:pPr>
+        <w:ind w:left="6480" w:hanging="360"/>
+      </w:pPr>
+      <w:rPr>
+        <w:rFonts w:ascii="Wingdings" w:hAnsi="Wingdings" w:hint="default"/>
+      </w:rPr>
+    </w:lvl>
+  </w:abstractNum>
   <w:num w:numId="1" w16cid:durableId="1333072483">
+    <w:abstractNumId w:val="1"/>
+  </w:num>
+  <w:num w:numId="2" w16cid:durableId="1306424264">
     <w:abstractNumId w:val="0"/>
   </w:num>
 </w:numbering>

--- a/Presentation/Scaletta.docx
+++ b/Presentation/Scaletta.docx
@@ -531,21 +531,176 @@
         <w:jc w:val="both"/>
         <w:rPr>
           <w:rFonts w:ascii="SF Pro Text" w:hAnsi="SF Pro Text"/>
+          <w:lang w:val="en-US"/>
+        </w:rPr>
+      </w:pPr>
+      <w:r>
+        <w:rPr>
+          <w:rFonts w:ascii="SF Pro Text" w:hAnsi="SF Pro Text"/>
+          <w:lang w:val="en-US"/>
+        </w:rPr>
+        <w:t xml:space="preserve">In this slide we can see the main functionalities supported by </w:t>
+      </w:r>
+      <w:proofErr w:type="spellStart"/>
+      <w:r>
+        <w:rPr>
+          <w:rFonts w:ascii="SF Pro Text" w:hAnsi="SF Pro Text"/>
+          <w:lang w:val="en-US"/>
+        </w:rPr>
+        <w:t>myAPTracker</w:t>
+      </w:r>
+      <w:proofErr w:type="spellEnd"/>
+      <w:r>
+        <w:rPr>
+          <w:rFonts w:ascii="SF Pro Text" w:hAnsi="SF Pro Text"/>
+          <w:lang w:val="en-US"/>
+        </w:rPr>
+        <w:t>.</w:t>
+      </w:r>
+    </w:p>
+    <w:p>
+      <w:pPr>
+        <w:jc w:val="both"/>
+        <w:rPr>
+          <w:rFonts w:ascii="SF Pro Text" w:hAnsi="SF Pro Text"/>
+          <w:lang w:val="en-US"/>
+        </w:rPr>
+      </w:pPr>
+      <w:r>
+        <w:rPr>
+          <w:rFonts w:ascii="SF Pro Text" w:hAnsi="SF Pro Text"/>
+          <w:lang w:val="en-US"/>
+        </w:rPr>
+        <w:t xml:space="preserve">The application will keep track of the prices of all the products the user is interested in. Then, we will have a proper section in the application (the Explore one) where the user can explore some relevant products between all the products tracked by the </w:t>
+      </w:r>
+      <w:proofErr w:type="spellStart"/>
+      <w:r>
+        <w:rPr>
+          <w:rFonts w:ascii="SF Pro Text" w:hAnsi="SF Pro Text"/>
+          <w:lang w:val="en-US"/>
+        </w:rPr>
+        <w:t>myAPTracker</w:t>
+      </w:r>
+      <w:proofErr w:type="spellEnd"/>
+      <w:r>
+        <w:rPr>
+          <w:rFonts w:ascii="SF Pro Text" w:hAnsi="SF Pro Text"/>
+          <w:lang w:val="en-US"/>
+        </w:rPr>
+        <w:t xml:space="preserve"> community.</w:t>
+      </w:r>
+    </w:p>
+    <w:p>
+      <w:pPr>
+        <w:jc w:val="both"/>
+        <w:rPr>
+          <w:rFonts w:ascii="SF Pro Text" w:hAnsi="SF Pro Text"/>
+          <w:lang w:val="en-US"/>
+        </w:rPr>
+      </w:pPr>
+      <w:r>
+        <w:rPr>
+          <w:rFonts w:ascii="SF Pro Text" w:hAnsi="SF Pro Text"/>
+          <w:lang w:val="en-US"/>
+        </w:rPr>
+        <w:t xml:space="preserve">Of crucial importance is the Notification functionality that enable the application </w:t>
+      </w:r>
+      <w:r>
+        <w:rPr>
+          <w:rFonts w:ascii="SF Pro Text" w:hAnsi="SF Pro Text"/>
+          <w:lang w:val="en-US"/>
+        </w:rPr>
+        <w:t xml:space="preserve">to notify </w:t>
+      </w:r>
+      <w:r>
+        <w:rPr>
+          <w:rFonts w:ascii="SF Pro Text" w:hAnsi="SF Pro Text"/>
+          <w:lang w:val="en-US"/>
+        </w:rPr>
+        <w:t xml:space="preserve">the user whenever one of his </w:t>
+      </w:r>
+      <w:r>
+        <w:rPr>
+          <w:rFonts w:ascii="SF Pro Text" w:hAnsi="SF Pro Text"/>
+          <w:lang w:val="en-US"/>
+        </w:rPr>
+        <w:t>products</w:t>
+      </w:r>
+      <w:r>
+        <w:rPr>
+          <w:rFonts w:ascii="SF Pro Text" w:hAnsi="SF Pro Text"/>
+          <w:lang w:val="en-US"/>
+        </w:rPr>
+        <w:t xml:space="preserve"> </w:t>
+      </w:r>
+      <w:r>
+        <w:rPr>
+          <w:rFonts w:ascii="SF Pro Text" w:hAnsi="SF Pro Text"/>
+          <w:lang w:val="en-US"/>
+        </w:rPr>
+        <w:t>is in sale.</w:t>
+      </w:r>
+    </w:p>
+    <w:p>
+      <w:pPr>
+        <w:jc w:val="both"/>
+        <w:rPr>
+          <w:rFonts w:ascii="SF Pro Text" w:hAnsi="SF Pro Text"/>
+          <w:lang w:val="en-US"/>
+        </w:rPr>
+      </w:pPr>
+      <w:r>
+        <w:rPr>
+          <w:rFonts w:ascii="SF Pro Text" w:hAnsi="SF Pro Text"/>
+          <w:lang w:val="en-US"/>
+        </w:rPr>
+        <w:t>Lastly, we have the synchronization functionality, that thanks to the</w:t>
+      </w:r>
+      <w:r>
+        <w:rPr>
+          <w:rFonts w:ascii="SF Pro Text" w:hAnsi="SF Pro Text"/>
+          <w:lang w:val="en-US"/>
+        </w:rPr>
+        <w:t xml:space="preserve"> account and the backend data processing, all the personalized content and settings of a user can be seen from any device just </w:t>
+      </w:r>
+      <w:proofErr w:type="spellStart"/>
+      <w:r>
+        <w:rPr>
+          <w:rFonts w:ascii="SF Pro Text" w:hAnsi="SF Pro Text"/>
+          <w:lang w:val="en-US"/>
+        </w:rPr>
+        <w:t>loggin</w:t>
+      </w:r>
+      <w:proofErr w:type="spellEnd"/>
+      <w:r>
+        <w:rPr>
+          <w:rFonts w:ascii="SF Pro Text" w:hAnsi="SF Pro Text"/>
+          <w:lang w:val="en-US"/>
+        </w:rPr>
+        <w:t xml:space="preserve"> with the same account</w:t>
+      </w:r>
+    </w:p>
+    <w:p>
+      <w:pPr>
+        <w:jc w:val="both"/>
+        <w:rPr>
+          <w:rFonts w:ascii="SF Pro Text" w:hAnsi="SF Pro Text"/>
           <w:b/>
           <w:bCs/>
           <w:lang w:val="en-US"/>
         </w:rPr>
       </w:pPr>
-      <w:r>
+    </w:p>
+    <w:p>
+      <w:pPr>
+        <w:jc w:val="both"/>
         <w:rPr>
           <w:rFonts w:ascii="SF Pro Text" w:hAnsi="SF Pro Text"/>
           <w:b/>
           <w:bCs/>
           <w:lang w:val="en-US"/>
         </w:rPr>
-        <w:t xml:space="preserve">In this slide we can see the main functionalities supported by </w:t>
-      </w:r>
-      <w:proofErr w:type="spellStart"/>
+      </w:pPr>
       <w:r>
         <w:rPr>
           <w:rFonts w:ascii="SF Pro Text" w:hAnsi="SF Pro Text"/>
@@ -553,362 +708,156 @@
           <w:bCs/>
           <w:lang w:val="en-US"/>
         </w:rPr>
-        <w:t>myAPTracker</w:t>
+        <w:t>SLIDE 7: Testing</w:t>
+      </w:r>
+    </w:p>
+    <w:p>
+      <w:pPr>
+        <w:jc w:val="both"/>
+        <w:rPr>
+          <w:rFonts w:ascii="SF Pro Text" w:hAnsi="SF Pro Text"/>
+          <w:lang w:val="en-US"/>
+        </w:rPr>
+      </w:pPr>
+      <w:r>
+        <w:rPr>
+          <w:rFonts w:ascii="SF Pro Text" w:hAnsi="SF Pro Text"/>
+          <w:lang w:val="en-US"/>
+        </w:rPr>
+        <w:lastRenderedPageBreak/>
+        <w:t xml:space="preserve">In this slide we can see the testing campaign that we have done. </w:t>
+      </w:r>
+      <w:r>
+        <w:rPr>
+          <w:rFonts w:ascii="SF Pro Text" w:hAnsi="SF Pro Text"/>
+          <w:lang w:val="en-US"/>
+        </w:rPr>
+        <w:t xml:space="preserve">In the unit tests we have tested the initialization of some </w:t>
+      </w:r>
+      <w:proofErr w:type="spellStart"/>
+      <w:r>
+        <w:rPr>
+          <w:rFonts w:ascii="SF Pro Text" w:hAnsi="SF Pro Text"/>
+          <w:lang w:val="en-US"/>
+        </w:rPr>
+        <w:t>viewModel</w:t>
       </w:r>
       <w:proofErr w:type="spellEnd"/>
       <w:r>
+        <w:rPr>
+          <w:rFonts w:ascii="SF Pro Text" w:hAnsi="SF Pro Text"/>
+          <w:lang w:val="en-US"/>
+        </w:rPr>
+        <w:t xml:space="preserve"> and some async calls to the API, all the remaining logic was in </w:t>
+      </w:r>
+      <w:r>
+        <w:rPr>
+          <w:rFonts w:ascii="SF Pro Text" w:hAnsi="SF Pro Text"/>
+          <w:lang w:val="en-US"/>
+        </w:rPr>
+        <w:t>the backend</w:t>
+      </w:r>
+      <w:r>
+        <w:rPr>
+          <w:rFonts w:ascii="SF Pro Text" w:hAnsi="SF Pro Text"/>
+          <w:lang w:val="en-US"/>
+        </w:rPr>
+        <w:t xml:space="preserve"> and for that reason has not been tested.</w:t>
+      </w:r>
+    </w:p>
+    <w:p>
+      <w:pPr>
+        <w:jc w:val="both"/>
+        <w:rPr>
+          <w:rFonts w:ascii="SF Pro Text" w:hAnsi="SF Pro Text"/>
+          <w:lang w:val="en-US"/>
+        </w:rPr>
+      </w:pPr>
+      <w:r>
+        <w:rPr>
+          <w:rFonts w:ascii="SF Pro Text" w:hAnsi="SF Pro Text"/>
+          <w:lang w:val="en-US"/>
+        </w:rPr>
+        <w:t>Since different UI have been created for different devices, we have done multiple test</w:t>
+      </w:r>
+      <w:r>
+        <w:rPr>
+          <w:rFonts w:ascii="SF Pro Text" w:hAnsi="SF Pro Text"/>
+          <w:lang w:val="en-US"/>
+        </w:rPr>
+        <w:t>s</w:t>
+      </w:r>
+      <w:r>
+        <w:rPr>
+          <w:rFonts w:ascii="SF Pro Text" w:hAnsi="SF Pro Text"/>
+          <w:lang w:val="en-US"/>
+        </w:rPr>
+        <w:t xml:space="preserve"> for the supported devices</w:t>
+      </w:r>
+      <w:r>
+        <w:rPr>
+          <w:rFonts w:ascii="SF Pro Text" w:hAnsi="SF Pro Text"/>
+          <w:lang w:val="en-US"/>
+        </w:rPr>
+        <w:t xml:space="preserve"> and their correspondent supported orientation</w:t>
+      </w:r>
+      <w:r>
+        <w:rPr>
+          <w:rFonts w:ascii="SF Pro Text" w:hAnsi="SF Pro Text"/>
+          <w:lang w:val="en-US"/>
+        </w:rPr>
+        <w:t xml:space="preserve">. In general, the UI tests are regarding </w:t>
+      </w:r>
+      <w:r>
+        <w:rPr>
+          <w:rFonts w:ascii="SF Pro Text" w:hAnsi="SF Pro Text"/>
+          <w:lang w:val="en-US"/>
+        </w:rPr>
+        <w:t>the presence of a specific view, the flows of our application, the logic to enable different buttons and so on so fore….</w:t>
+      </w:r>
+    </w:p>
+    <w:p>
+      <w:pPr>
+        <w:jc w:val="both"/>
+        <w:rPr>
+          <w:rFonts w:ascii="SF Pro Text" w:hAnsi="SF Pro Text"/>
+          <w:lang w:val="en-US"/>
+        </w:rPr>
+      </w:pPr>
+      <w:r>
+        <w:rPr>
+          <w:rFonts w:ascii="SF Pro Text" w:hAnsi="SF Pro Text"/>
+          <w:lang w:val="en-US"/>
+        </w:rPr>
+        <w:t>Finally, we have also created a test campaign through Apple TestFlight platform to have some people testing the application in a real scenario.</w:t>
+      </w:r>
+    </w:p>
+    <w:p>
+      <w:pPr>
+        <w:jc w:val="both"/>
+        <w:rPr>
+          <w:rFonts w:ascii="SF Pro Text" w:hAnsi="SF Pro Text"/>
+          <w:lang w:val="en-US"/>
+        </w:rPr>
+      </w:pPr>
+    </w:p>
+    <w:p>
+      <w:pPr>
+        <w:jc w:val="both"/>
         <w:rPr>
           <w:rFonts w:ascii="SF Pro Text" w:hAnsi="SF Pro Text"/>
           <w:b/>
           <w:bCs/>
           <w:lang w:val="en-US"/>
         </w:rPr>
-        <w:t>.</w:t>
-      </w:r>
-    </w:p>
-    <w:p>
-      <w:pPr>
-        <w:jc w:val="both"/>
+      </w:pPr>
+      <w:r>
         <w:rPr>
           <w:rFonts w:ascii="SF Pro Text" w:hAnsi="SF Pro Text"/>
           <w:b/>
           <w:bCs/>
           <w:lang w:val="en-US"/>
         </w:rPr>
-      </w:pPr>
-      <w:r>
-        <w:rPr>
-          <w:rFonts w:ascii="SF Pro Text" w:hAnsi="SF Pro Text"/>
-          <w:b/>
-          <w:bCs/>
-          <w:lang w:val="en-US"/>
-        </w:rPr>
-        <w:t xml:space="preserve">The application will keep track of the prices of all the products the user is interested in. Then, we will have a proper section in the application (the Explore one) where the user can explore some relevant products between all the products tracked by the </w:t>
-      </w:r>
-      <w:proofErr w:type="spellStart"/>
-      <w:r>
-        <w:rPr>
-          <w:rFonts w:ascii="SF Pro Text" w:hAnsi="SF Pro Text"/>
-          <w:b/>
-          <w:bCs/>
-          <w:lang w:val="en-US"/>
-        </w:rPr>
-        <w:t>myAPTracker</w:t>
-      </w:r>
-      <w:proofErr w:type="spellEnd"/>
-      <w:r>
-        <w:rPr>
-          <w:rFonts w:ascii="SF Pro Text" w:hAnsi="SF Pro Text"/>
-          <w:b/>
-          <w:bCs/>
-          <w:lang w:val="en-US"/>
-        </w:rPr>
-        <w:t xml:space="preserve"> community.</w:t>
-      </w:r>
-    </w:p>
-    <w:p>
-      <w:pPr>
-        <w:jc w:val="both"/>
-        <w:rPr>
-          <w:rFonts w:ascii="SF Pro Text" w:hAnsi="SF Pro Text"/>
-          <w:b/>
-          <w:bCs/>
-          <w:lang w:val="en-US"/>
-        </w:rPr>
-      </w:pPr>
-      <w:r>
-        <w:rPr>
-          <w:rFonts w:ascii="SF Pro Text" w:hAnsi="SF Pro Text"/>
-          <w:b/>
-          <w:bCs/>
-          <w:lang w:val="en-US"/>
-        </w:rPr>
-        <w:t xml:space="preserve">Of crucial importance is the Notification functionality that enable the application </w:t>
-      </w:r>
-      <w:r>
-        <w:rPr>
-          <w:rFonts w:ascii="SF Pro Text" w:hAnsi="SF Pro Text"/>
-          <w:b/>
-          <w:bCs/>
-          <w:lang w:val="en-US"/>
-        </w:rPr>
-        <w:t xml:space="preserve">to notify </w:t>
-      </w:r>
-      <w:r>
-        <w:rPr>
-          <w:rFonts w:ascii="SF Pro Text" w:hAnsi="SF Pro Text"/>
-          <w:b/>
-          <w:bCs/>
-          <w:lang w:val="en-US"/>
-        </w:rPr>
-        <w:t xml:space="preserve">the user whenever one of his </w:t>
-      </w:r>
-      <w:r>
-        <w:rPr>
-          <w:rFonts w:ascii="SF Pro Text" w:hAnsi="SF Pro Text"/>
-          <w:b/>
-          <w:bCs/>
-          <w:lang w:val="en-US"/>
-        </w:rPr>
-        <w:t>products</w:t>
-      </w:r>
-      <w:r>
-        <w:rPr>
-          <w:rFonts w:ascii="SF Pro Text" w:hAnsi="SF Pro Text"/>
-          <w:b/>
-          <w:bCs/>
-          <w:lang w:val="en-US"/>
-        </w:rPr>
-        <w:t xml:space="preserve"> </w:t>
-      </w:r>
-      <w:r>
-        <w:rPr>
-          <w:rFonts w:ascii="SF Pro Text" w:hAnsi="SF Pro Text"/>
-          <w:b/>
-          <w:bCs/>
-          <w:lang w:val="en-US"/>
-        </w:rPr>
-        <w:t>is in sale.</w:t>
-      </w:r>
-    </w:p>
-    <w:p>
-      <w:pPr>
-        <w:jc w:val="both"/>
-        <w:rPr>
-          <w:rFonts w:ascii="SF Pro Text" w:hAnsi="SF Pro Text"/>
-          <w:b/>
-          <w:bCs/>
-          <w:lang w:val="en-US"/>
-        </w:rPr>
-      </w:pPr>
-      <w:r>
-        <w:rPr>
-          <w:rFonts w:ascii="SF Pro Text" w:hAnsi="SF Pro Text"/>
-          <w:b/>
-          <w:bCs/>
-          <w:lang w:val="en-US"/>
-        </w:rPr>
-        <w:t>Lastly, we have the synchronization functionality, that thanks to the different services of authentication implemented, let the user access to the same tracked products between multiple devices.</w:t>
-      </w:r>
-    </w:p>
-    <w:p>
-      <w:pPr>
-        <w:jc w:val="both"/>
-        <w:rPr>
-          <w:rFonts w:ascii="SF Pro Text" w:hAnsi="SF Pro Text"/>
-          <w:b/>
-          <w:bCs/>
-          <w:lang w:val="en-US"/>
-        </w:rPr>
-      </w:pPr>
-    </w:p>
-    <w:p>
-      <w:pPr>
-        <w:jc w:val="both"/>
-        <w:rPr>
-          <w:rFonts w:ascii="SF Pro Text" w:hAnsi="SF Pro Text"/>
-          <w:b/>
-          <w:bCs/>
-          <w:lang w:val="en-US"/>
-        </w:rPr>
-      </w:pPr>
-      <w:r>
-        <w:rPr>
-          <w:rFonts w:ascii="SF Pro Text" w:hAnsi="SF Pro Text"/>
-          <w:b/>
-          <w:bCs/>
-          <w:lang w:val="en-US"/>
-        </w:rPr>
-        <w:t>SLIDE 7: Testing</w:t>
-      </w:r>
-    </w:p>
-    <w:p>
-      <w:pPr>
-        <w:jc w:val="both"/>
-        <w:rPr>
-          <w:rFonts w:ascii="SF Pro Text" w:hAnsi="SF Pro Text"/>
-          <w:b/>
-          <w:bCs/>
-          <w:lang w:val="en-US"/>
-        </w:rPr>
-      </w:pPr>
-      <w:r>
-        <w:rPr>
-          <w:rFonts w:ascii="SF Pro Text" w:hAnsi="SF Pro Text"/>
-          <w:b/>
-          <w:bCs/>
-          <w:lang w:val="en-US"/>
-        </w:rPr>
-        <w:t xml:space="preserve">In this slide we can see the testing campaign that we have done. </w:t>
-      </w:r>
-      <w:r>
-        <w:rPr>
-          <w:rFonts w:ascii="SF Pro Text" w:hAnsi="SF Pro Text"/>
-          <w:b/>
-          <w:bCs/>
-          <w:lang w:val="en-US"/>
-        </w:rPr>
-        <w:t xml:space="preserve">In the unit tests we have tested the initialization of some </w:t>
-      </w:r>
-      <w:proofErr w:type="spellStart"/>
-      <w:r>
-        <w:rPr>
-          <w:rFonts w:ascii="SF Pro Text" w:hAnsi="SF Pro Text"/>
-          <w:b/>
-          <w:bCs/>
-          <w:lang w:val="en-US"/>
-        </w:rPr>
-        <w:t>viewModel</w:t>
-      </w:r>
-      <w:proofErr w:type="spellEnd"/>
-      <w:r>
-        <w:rPr>
-          <w:rFonts w:ascii="SF Pro Text" w:hAnsi="SF Pro Text"/>
-          <w:b/>
-          <w:bCs/>
-          <w:lang w:val="en-US"/>
-        </w:rPr>
-        <w:t xml:space="preserve"> and some async calls to the API, all the remaining logic was in </w:t>
-      </w:r>
-      <w:r>
-        <w:rPr>
-          <w:rFonts w:ascii="SF Pro Text" w:hAnsi="SF Pro Text"/>
-          <w:b/>
-          <w:bCs/>
-          <w:lang w:val="en-US"/>
-        </w:rPr>
-        <w:t>the backend</w:t>
-      </w:r>
-      <w:r>
-        <w:rPr>
-          <w:rFonts w:ascii="SF Pro Text" w:hAnsi="SF Pro Text"/>
-          <w:b/>
-          <w:bCs/>
-          <w:lang w:val="en-US"/>
-        </w:rPr>
-        <w:t xml:space="preserve"> and for that reason has not been tested.</w:t>
-      </w:r>
-    </w:p>
-    <w:p>
-      <w:pPr>
-        <w:jc w:val="both"/>
-        <w:rPr>
-          <w:rFonts w:ascii="SF Pro Text" w:hAnsi="SF Pro Text"/>
-          <w:b/>
-          <w:bCs/>
-          <w:lang w:val="en-US"/>
-        </w:rPr>
-      </w:pPr>
-      <w:r>
-        <w:rPr>
-          <w:rFonts w:ascii="SF Pro Text" w:hAnsi="SF Pro Text"/>
-          <w:b/>
-          <w:bCs/>
-          <w:lang w:val="en-US"/>
-        </w:rPr>
-        <w:t>Since different UI have been created for different devices, we have been done multiple test</w:t>
-      </w:r>
-      <w:r>
-        <w:rPr>
-          <w:rFonts w:ascii="SF Pro Text" w:hAnsi="SF Pro Text"/>
-          <w:b/>
-          <w:bCs/>
-          <w:lang w:val="en-US"/>
-        </w:rPr>
-        <w:t>s</w:t>
-      </w:r>
-      <w:r>
-        <w:rPr>
-          <w:rFonts w:ascii="SF Pro Text" w:hAnsi="SF Pro Text"/>
-          <w:b/>
-          <w:bCs/>
-          <w:lang w:val="en-US"/>
-        </w:rPr>
-        <w:t xml:space="preserve"> for the supported devices</w:t>
-      </w:r>
-      <w:r>
-        <w:rPr>
-          <w:rFonts w:ascii="SF Pro Text" w:hAnsi="SF Pro Text"/>
-          <w:b/>
-          <w:bCs/>
-          <w:lang w:val="en-US"/>
-        </w:rPr>
-        <w:t xml:space="preserve"> and their correspondent supported orientation</w:t>
-      </w:r>
-      <w:r>
-        <w:rPr>
-          <w:rFonts w:ascii="SF Pro Text" w:hAnsi="SF Pro Text"/>
-          <w:b/>
-          <w:bCs/>
-          <w:lang w:val="en-US"/>
-        </w:rPr>
-        <w:t xml:space="preserve">. In general, the UI tests are regarding </w:t>
-      </w:r>
-      <w:r>
-        <w:rPr>
-          <w:rFonts w:ascii="SF Pro Text" w:hAnsi="SF Pro Text"/>
-          <w:b/>
-          <w:bCs/>
-          <w:lang w:val="en-US"/>
-        </w:rPr>
-        <w:t>the presence of a specific view, the flows of our application, the logic to enable different buttons and so on so fore….</w:t>
-      </w:r>
-    </w:p>
-    <w:p>
-      <w:pPr>
-        <w:jc w:val="both"/>
-        <w:rPr>
-          <w:rFonts w:ascii="SF Pro Text" w:hAnsi="SF Pro Text"/>
-          <w:b/>
-          <w:bCs/>
-          <w:lang w:val="en-US"/>
-        </w:rPr>
-      </w:pPr>
-      <w:r>
-        <w:rPr>
-          <w:rFonts w:ascii="SF Pro Text" w:hAnsi="SF Pro Text"/>
-          <w:b/>
-          <w:bCs/>
-          <w:lang w:val="en-US"/>
-        </w:rPr>
-        <w:t>Finally, w</w:t>
-      </w:r>
-      <w:r>
-        <w:rPr>
-          <w:rFonts w:ascii="SF Pro Text" w:hAnsi="SF Pro Text"/>
-          <w:b/>
-          <w:bCs/>
-          <w:lang w:val="en-US"/>
-        </w:rPr>
-        <w:t>e have also created a test campaign through Apple TestFlight platform to have some people testing the application in a real scenario.</w:t>
-      </w:r>
-    </w:p>
-    <w:p>
-      <w:pPr>
-        <w:jc w:val="both"/>
-        <w:rPr>
-          <w:rFonts w:ascii="SF Pro Text" w:hAnsi="SF Pro Text"/>
-          <w:lang w:val="en-US"/>
-        </w:rPr>
-      </w:pPr>
-    </w:p>
-    <w:p>
-      <w:pPr>
-        <w:jc w:val="both"/>
-        <w:rPr>
-          <w:rFonts w:ascii="SF Pro Text" w:hAnsi="SF Pro Text"/>
-          <w:b/>
-          <w:bCs/>
-          <w:lang w:val="en-US"/>
-        </w:rPr>
-      </w:pPr>
-      <w:r>
-        <w:rPr>
-          <w:rFonts w:ascii="SF Pro Text" w:hAnsi="SF Pro Text"/>
-          <w:b/>
-          <w:bCs/>
-          <w:lang w:val="en-US"/>
-        </w:rPr>
         <w:t>SLIDE 8: Further implementations</w:t>
       </w:r>
     </w:p>
@@ -917,16 +866,12 @@
         <w:jc w:val="both"/>
         <w:rPr>
           <w:rFonts w:ascii="SF Pro Text" w:hAnsi="SF Pro Text"/>
-          <w:b/>
-          <w:bCs/>
-          <w:lang w:val="en-US"/>
-        </w:rPr>
-      </w:pPr>
-      <w:r>
-        <w:rPr>
-          <w:rFonts w:ascii="SF Pro Text" w:hAnsi="SF Pro Text"/>
-          <w:b/>
-          <w:bCs/>
+          <w:lang w:val="en-US"/>
+        </w:rPr>
+      </w:pPr>
+      <w:r>
+        <w:rPr>
+          <w:rFonts w:ascii="SF Pro Text" w:hAnsi="SF Pro Text"/>
           <w:lang w:val="en-US"/>
         </w:rPr>
         <w:t>We thought about different possible further implementations, like</w:t>
@@ -942,34 +887,19 @@
         <w:jc w:val="both"/>
         <w:rPr>
           <w:rFonts w:ascii="SF Pro Text" w:hAnsi="SF Pro Text"/>
-          <w:b/>
-          <w:bCs/>
-          <w:lang w:val="en-US"/>
-        </w:rPr>
-      </w:pPr>
-      <w:r>
-        <w:rPr>
-          <w:rFonts w:ascii="SF Pro Text" w:hAnsi="SF Pro Text"/>
-          <w:b/>
-          <w:bCs/>
-          <w:lang w:val="en-US"/>
-        </w:rPr>
-        <w:t>T</w:t>
-      </w:r>
-      <w:r>
-        <w:rPr>
-          <w:rFonts w:ascii="SF Pro Text" w:hAnsi="SF Pro Text"/>
-          <w:b/>
-          <w:bCs/>
-          <w:lang w:val="en-US"/>
-        </w:rPr>
-        <w:t>he internationalization of Amazon website</w:t>
-      </w:r>
-      <w:r>
-        <w:rPr>
-          <w:rFonts w:ascii="SF Pro Text" w:hAnsi="SF Pro Text"/>
-          <w:b/>
-          <w:bCs/>
+          <w:lang w:val="en-US"/>
+        </w:rPr>
+      </w:pPr>
+      <w:r>
+        <w:rPr>
+          <w:rFonts w:ascii="SF Pro Text" w:hAnsi="SF Pro Text"/>
+          <w:lang w:val="en-US"/>
+        </w:rPr>
+        <w:t>The internationalization of Amazon website</w:t>
+      </w:r>
+      <w:r>
+        <w:rPr>
+          <w:rFonts w:ascii="SF Pro Text" w:hAnsi="SF Pro Text"/>
           <w:lang w:val="en-US"/>
         </w:rPr>
         <w:t xml:space="preserve">: </w:t>
@@ -977,8 +907,6 @@
       <w:r>
         <w:rPr>
           <w:rFonts w:ascii="SF Pro Text" w:hAnsi="SF Pro Text"/>
-          <w:b/>
-          <w:bCs/>
           <w:lang w:val="en-US"/>
         </w:rPr>
         <w:t>let the user access the Amazon website, corresponding to the user language.</w:t>
@@ -994,16 +922,12 @@
         <w:jc w:val="both"/>
         <w:rPr>
           <w:rFonts w:ascii="SF Pro Text" w:hAnsi="SF Pro Text"/>
-          <w:b/>
-          <w:bCs/>
-          <w:lang w:val="en-US"/>
-        </w:rPr>
-      </w:pPr>
-      <w:r>
-        <w:rPr>
-          <w:rFonts w:ascii="SF Pro Text" w:hAnsi="SF Pro Text"/>
-          <w:b/>
-          <w:bCs/>
+          <w:lang w:val="en-US"/>
+        </w:rPr>
+      </w:pPr>
+      <w:r>
+        <w:rPr>
+          <w:rFonts w:ascii="SF Pro Text" w:hAnsi="SF Pro Text"/>
           <w:lang w:val="en-US"/>
         </w:rPr>
         <w:t>The currencies internationalization backend side: for the conversion of the currencies based on the location of the user.</w:t>
@@ -1019,19 +943,54 @@
         <w:jc w:val="both"/>
         <w:rPr>
           <w:rFonts w:ascii="SF Pro Text" w:hAnsi="SF Pro Text"/>
-          <w:b/>
-          <w:bCs/>
-          <w:lang w:val="en-US"/>
-        </w:rPr>
-      </w:pPr>
-      <w:r>
-        <w:rPr>
-          <w:rFonts w:ascii="SF Pro Text" w:hAnsi="SF Pro Text"/>
-          <w:b/>
-          <w:bCs/>
+          <w:lang w:val="en-US"/>
+        </w:rPr>
+      </w:pPr>
+      <w:r>
+        <w:rPr>
+          <w:rFonts w:ascii="SF Pro Text" w:hAnsi="SF Pro Text"/>
           <w:lang w:val="en-US"/>
         </w:rPr>
         <w:t>The improvement of user suggestion: adding a ML back-end engine to suggest the user products in which they could be interested in.</w:t>
+      </w:r>
+    </w:p>
+    <w:p>
+      <w:pPr>
+        <w:jc w:val="both"/>
+        <w:rPr>
+          <w:rFonts w:ascii="SF Pro Text" w:hAnsi="SF Pro Text"/>
+          <w:lang w:val="en-US"/>
+        </w:rPr>
+      </w:pPr>
+      <w:r>
+        <w:rPr>
+          <w:rFonts w:ascii="SF Pro Text" w:hAnsi="SF Pro Text"/>
+          <w:lang w:val="en-US"/>
+        </w:rPr>
+        <w:t xml:space="preserve">All this implementation are </w:t>
+      </w:r>
+      <w:proofErr w:type="spellStart"/>
+      <w:r>
+        <w:rPr>
+          <w:rFonts w:ascii="SF Pro Text" w:hAnsi="SF Pro Text"/>
+          <w:lang w:val="en-US"/>
+        </w:rPr>
+        <w:t>beckend</w:t>
+      </w:r>
+      <w:proofErr w:type="spellEnd"/>
+      <w:r>
+        <w:rPr>
+          <w:rFonts w:ascii="SF Pro Text" w:hAnsi="SF Pro Text"/>
+          <w:lang w:val="en-US"/>
+        </w:rPr>
+        <w:t xml:space="preserve"> oriented and does not require </w:t>
+      </w:r>
+      <w:r>
+        <w:rPr>
+          <w:rFonts w:ascii="SF Pro Text" w:hAnsi="SF Pro Text"/>
+          <w:lang w:val="en-US"/>
+        </w:rPr>
+        <w:t>application changes but just furnish better content.</w:t>
       </w:r>
     </w:p>
     <w:p>
